--- a/Chapter2/Chapter2.docx
+++ b/Chapter2/Chapter2.docx
@@ -26,39 +26,18 @@
           <w:b/>
           <w:bCs/>
         </w:rPr>
-        <w:t xml:space="preserve">left brace </w:t>
-      </w:r>
-      <w:proofErr w:type="gramStart"/>
-      <w:r>
-        <w:rPr>
-          <w:b/>
-          <w:bCs/>
-        </w:rPr>
-        <w:t>{</w:t>
-      </w:r>
-      <w:r>
-        <w:t xml:space="preserve"> begins</w:t>
-      </w:r>
-      <w:proofErr w:type="gramEnd"/>
-      <w:r>
-        <w:t xml:space="preserve"> the body of every method, and a(n) </w:t>
-      </w:r>
-      <w:r>
-        <w:rPr>
-          <w:b/>
-          <w:bCs/>
-        </w:rPr>
-        <w:t xml:space="preserve">right </w:t>
-      </w:r>
-      <w:proofErr w:type="gramStart"/>
-      <w:r>
-        <w:rPr>
-          <w:b/>
-          <w:bCs/>
-        </w:rPr>
-        <w:t>brace }</w:t>
-      </w:r>
-      <w:proofErr w:type="gramEnd"/>
+        <w:t>left brace {</w:t>
+      </w:r>
+      <w:r>
+        <w:t xml:space="preserve"> begins the body of every method, and a(n) </w:t>
+      </w:r>
+      <w:r>
+        <w:rPr>
+          <w:b/>
+          <w:bCs/>
+        </w:rPr>
+        <w:t>right brace }</w:t>
+      </w:r>
       <w:r>
         <w:t xml:space="preserve"> ends the body of every method.</w:t>
       </w:r>
@@ -480,12 +459,10 @@
         <w:t xml:space="preserve">int value = </w:t>
       </w:r>
       <w:proofErr w:type="spellStart"/>
-      <w:proofErr w:type="gramStart"/>
       <w:r>
         <w:t>input.nextInt</w:t>
       </w:r>
       <w:proofErr w:type="spellEnd"/>
-      <w:proofErr w:type="gramEnd"/>
       <w:r>
         <w:t>();</w:t>
       </w:r>
@@ -536,15 +513,7 @@
     </w:p>
     <w:p>
       <w:r>
-        <w:t>if (</w:t>
-      </w:r>
-      <w:proofErr w:type="gramStart"/>
-      <w:r>
-        <w:t>number !</w:t>
-      </w:r>
-      <w:proofErr w:type="gramEnd"/>
-      <w:r>
-        <w:t>= 7)</w:t>
+        <w:t>if (number != 7)</w:t>
       </w:r>
     </w:p>
     <w:p>
@@ -725,15 +694,7 @@
     </w:p>
     <w:p>
       <w:r>
-        <w:t xml:space="preserve">Scanner input = new </w:t>
-      </w:r>
-      <w:proofErr w:type="gramStart"/>
-      <w:r>
-        <w:t>Scanner(</w:t>
-      </w:r>
-      <w:proofErr w:type="gramEnd"/>
-      <w:r>
-        <w:t>System.in);</w:t>
+        <w:t>Scanner input = new Scanner(System.in);</w:t>
       </w:r>
     </w:p>
     <w:p>
@@ -772,12 +733,10 @@
         <w:t xml:space="preserve">x = </w:t>
       </w:r>
       <w:proofErr w:type="spellStart"/>
-      <w:proofErr w:type="gramStart"/>
       <w:r>
         <w:t>input.nextInt</w:t>
       </w:r>
       <w:proofErr w:type="spellEnd"/>
-      <w:proofErr w:type="gramEnd"/>
       <w:r>
         <w:t>();</w:t>
       </w:r>
@@ -807,12 +766,10 @@
         <w:t xml:space="preserve">y = </w:t>
       </w:r>
       <w:proofErr w:type="spellStart"/>
-      <w:proofErr w:type="gramStart"/>
       <w:r>
         <w:t>input.nextInt</w:t>
       </w:r>
       <w:proofErr w:type="spellEnd"/>
-      <w:proofErr w:type="gramEnd"/>
       <w:r>
         <w:t>();</w:t>
       </w:r>
@@ -847,12 +804,10 @@
         <w:t xml:space="preserve">z = </w:t>
       </w:r>
       <w:proofErr w:type="spellStart"/>
-      <w:proofErr w:type="gramStart"/>
       <w:r>
         <w:t>input.nextInt</w:t>
       </w:r>
       <w:proofErr w:type="spellEnd"/>
-      <w:proofErr w:type="gramEnd"/>
       <w:r>
         <w:t>();</w:t>
       </w:r>
@@ -940,13 +895,8 @@
         <w:t xml:space="preserve">import </w:t>
       </w:r>
       <w:proofErr w:type="spellStart"/>
-      <w:proofErr w:type="gramStart"/>
-      <w:r>
-        <w:t>java.util</w:t>
-      </w:r>
-      <w:proofErr w:type="gramEnd"/>
-      <w:r>
-        <w:t>.Scanner</w:t>
+      <w:r>
+        <w:t>java.util.Scanner</w:t>
       </w:r>
       <w:proofErr w:type="spellEnd"/>
       <w:r>
@@ -961,15 +911,7 @@
     </w:p>
     <w:p>
       <w:r>
-        <w:t xml:space="preserve">    public static void </w:t>
-      </w:r>
-      <w:proofErr w:type="gramStart"/>
-      <w:r>
-        <w:t>main(String[</w:t>
-      </w:r>
-      <w:proofErr w:type="gramEnd"/>
-      <w:r>
-        <w:t xml:space="preserve">] </w:t>
+        <w:t xml:space="preserve">    public static void main(String[] </w:t>
       </w:r>
       <w:proofErr w:type="spellStart"/>
       <w:r>
@@ -992,15 +934,7 @@
     </w:p>
     <w:p>
       <w:r>
-        <w:t xml:space="preserve">        Scanner input = new </w:t>
-      </w:r>
-      <w:proofErr w:type="gramStart"/>
-      <w:r>
-        <w:t>Scanner(</w:t>
-      </w:r>
-      <w:proofErr w:type="gramEnd"/>
-      <w:r>
-        <w:t>System.in);</w:t>
+        <w:t xml:space="preserve">        Scanner input = new Scanner(System.in);</w:t>
       </w:r>
     </w:p>
     <w:p>
@@ -1037,12 +971,10 @@
         <w:t xml:space="preserve">        x = </w:t>
       </w:r>
       <w:proofErr w:type="spellStart"/>
-      <w:proofErr w:type="gramStart"/>
       <w:r>
         <w:t>input.nextInt</w:t>
       </w:r>
       <w:proofErr w:type="spellEnd"/>
-      <w:proofErr w:type="gramEnd"/>
       <w:r>
         <w:t>();</w:t>
       </w:r>
@@ -1070,12 +1002,10 @@
         <w:t xml:space="preserve">        y = </w:t>
       </w:r>
       <w:proofErr w:type="spellStart"/>
-      <w:proofErr w:type="gramStart"/>
       <w:r>
         <w:t>input.nextInt</w:t>
       </w:r>
       <w:proofErr w:type="spellEnd"/>
-      <w:proofErr w:type="gramEnd"/>
       <w:r>
         <w:t>();</w:t>
       </w:r>
@@ -1103,12 +1033,10 @@
         <w:t xml:space="preserve">        z = </w:t>
       </w:r>
       <w:proofErr w:type="spellStart"/>
-      <w:proofErr w:type="gramStart"/>
       <w:r>
         <w:t>input.nextInt</w:t>
       </w:r>
       <w:proofErr w:type="spellEnd"/>
-      <w:proofErr w:type="gramEnd"/>
       <w:r>
         <w:t>();</w:t>
       </w:r>
@@ -1277,7 +1205,7 @@
     <w:p>
       <w:r>
         <w:pict>
-          <v:rect id="_x0000_i1114" style="width:0;height:1.5pt" o:hralign="center" o:hrstd="t" o:hr="t" fillcolor="#a0a0a0" stroked="f"/>
+          <v:rect id="_x0000_i1030" style="width:0;height:1.5pt" o:hralign="center" o:hrstd="t" o:hr="t" fillcolor="#a0a0a0" stroked="f"/>
         </w:pict>
       </w:r>
     </w:p>
@@ -1343,7 +1271,7 @@
     <w:p>
       <w:r>
         <w:pict>
-          <v:rect id="_x0000_i1115" style="width:0;height:1.5pt" o:hralign="center" o:hrstd="t" o:hr="t" fillcolor="#a0a0a0" stroked="f"/>
+          <v:rect id="_x0000_i1031" style="width:0;height:1.5pt" o:hralign="center" o:hrstd="t" o:hr="t" fillcolor="#a0a0a0" stroked="f"/>
         </w:pict>
       </w:r>
     </w:p>
@@ -1519,7 +1447,7 @@
     <w:p>
       <w:r>
         <w:pict>
-          <v:rect id="_x0000_i1116" style="width:0;height:1.5pt" o:hralign="center" o:hrstd="t" o:hr="t" fillcolor="#a0a0a0" stroked="f"/>
+          <v:rect id="_x0000_i1032" style="width:0;height:1.5pt" o:hralign="center" o:hrstd="t" o:hr="t" fillcolor="#a0a0a0" stroked="f"/>
         </w:pict>
       </w:r>
     </w:p>
@@ -1695,7 +1623,7 @@
     <w:p>
       <w:r>
         <w:pict>
-          <v:rect id="_x0000_i1117" style="width:0;height:1.5pt" o:hralign="center" o:hrstd="t" o:hr="t" fillcolor="#a0a0a0" stroked="f"/>
+          <v:rect id="_x0000_i1033" style="width:0;height:1.5pt" o:hralign="center" o:hrstd="t" o:hr="t" fillcolor="#a0a0a0" stroked="f"/>
         </w:pict>
       </w:r>
     </w:p>
@@ -1799,12 +1727,10 @@
         <w:t xml:space="preserve"> value = </w:t>
       </w:r>
       <w:proofErr w:type="spellStart"/>
-      <w:proofErr w:type="gramStart"/>
       <w:r>
         <w:t>input.nextInt</w:t>
       </w:r>
       <w:proofErr w:type="spellEnd"/>
-      <w:proofErr w:type="gramEnd"/>
       <w:r>
         <w:t>(); → modifies value.</w:t>
       </w:r>
@@ -1812,7 +1738,7 @@
     <w:p>
       <w:r>
         <w:pict>
-          <v:rect id="_x0000_i1118" style="width:0;height:1.5pt" o:hralign="center" o:hrstd="t" o:hr="t" fillcolor="#a0a0a0" stroked="f"/>
+          <v:rect id="_x0000_i1034" style="width:0;height:1.5pt" o:hralign="center" o:hrstd="t" o:hr="t" fillcolor="#a0a0a0" stroked="f"/>
         </w:pict>
       </w:r>
     </w:p>
@@ -1933,6 +1859,2326 @@
     <w:p>
       <w:r>
         <w:pict>
+          <v:rect id="_x0000_i1035" style="width:0;height:1.5pt" o:hralign="center" o:hrstd="t" o:hr="t" fillcolor="#a0a0a0" stroked="f"/>
+        </w:pict>
+      </w:r>
+    </w:p>
+    <w:p>
+      <w:pPr>
+        <w:rPr>
+          <w:b/>
+          <w:bCs/>
+        </w:rPr>
+      </w:pPr>
+      <w:r>
+        <w:rPr>
+          <w:rFonts w:ascii="Segoe UI Emoji" w:hAnsi="Segoe UI Emoji" w:cs="Segoe UI Emoji"/>
+          <w:b/>
+          <w:bCs/>
+        </w:rPr>
+        <w:t>✅</w:t>
+      </w:r>
+      <w:r>
+        <w:rPr>
+          <w:b/>
+          <w:bCs/>
+        </w:rPr>
+        <w:t xml:space="preserve"> 2.13 Order of evaluation</w:t>
+      </w:r>
+    </w:p>
+    <w:p>
+      <w:r>
+        <w:t>a)</w:t>
+      </w:r>
+    </w:p>
+    <w:p>
+      <w:r>
+        <w:t>x = 7 + 3 * 6 / 2 - 1;</w:t>
+      </w:r>
+    </w:p>
+    <w:p>
+      <w:r>
+        <w:rPr>
+          <w:b/>
+          <w:bCs/>
+        </w:rPr>
+        <w:lastRenderedPageBreak/>
+        <w:t>Order:</w:t>
+      </w:r>
+      <w:r>
+        <w:t xml:space="preserve"> *, /, then +, -</w:t>
+      </w:r>
+      <w:r>
+        <w:br/>
+        <w:t>→ 3 * 6 = 18</w:t>
+      </w:r>
+      <w:r>
+        <w:br/>
+        <w:t>→ 18 / 2 = 9</w:t>
+      </w:r>
+      <w:r>
+        <w:br/>
+        <w:t>→ 7 + 9 = 16</w:t>
+      </w:r>
+      <w:r>
+        <w:br/>
+        <w:t>→ 16 - 1 = 15</w:t>
+      </w:r>
+      <w:r>
+        <w:br/>
+      </w:r>
+      <w:r>
+        <w:rPr>
+          <w:rFonts w:ascii="Segoe UI Emoji" w:hAnsi="Segoe UI Emoji" w:cs="Segoe UI Emoji"/>
+        </w:rPr>
+        <w:t>✅</w:t>
+      </w:r>
+      <w:r>
+        <w:t xml:space="preserve"> </w:t>
+      </w:r>
+      <w:r>
+        <w:rPr>
+          <w:b/>
+          <w:bCs/>
+        </w:rPr>
+        <w:t>x = 15</w:t>
+      </w:r>
+    </w:p>
+    <w:p>
+      <w:r>
+        <w:pict>
+          <v:rect id="_x0000_i1036" style="width:0;height:1.5pt" o:hralign="center" o:hrstd="t" o:hr="t" fillcolor="#a0a0a0" stroked="f"/>
+        </w:pict>
+      </w:r>
+    </w:p>
+    <w:p>
+      <w:r>
+        <w:t>b)</w:t>
+      </w:r>
+    </w:p>
+    <w:p>
+      <w:r>
+        <w:t>x = 2 % 2 + 2 * 2 - 2 / 2;</w:t>
+      </w:r>
+    </w:p>
+    <w:p>
+      <w:r>
+        <w:rPr>
+          <w:b/>
+          <w:bCs/>
+        </w:rPr>
+        <w:t>Order:</w:t>
+      </w:r>
+      <w:r>
+        <w:t xml:space="preserve"> %, *, /, +, -</w:t>
+      </w:r>
+      <w:r>
+        <w:br/>
+        <w:t>→ 2 % 2 = 0</w:t>
+      </w:r>
+      <w:r>
+        <w:br/>
+        <w:t>→ 2 * 2 = 4</w:t>
+      </w:r>
+      <w:r>
+        <w:br/>
+        <w:t>→ 2 / 2 = 1</w:t>
+      </w:r>
+      <w:r>
+        <w:br/>
+        <w:t>→ 0 + 4 = 4</w:t>
+      </w:r>
+      <w:r>
+        <w:br/>
+        <w:t>→ 4 - 1 = 3</w:t>
+      </w:r>
+      <w:r>
+        <w:br/>
+      </w:r>
+      <w:r>
+        <w:rPr>
+          <w:rFonts w:ascii="Segoe UI Emoji" w:hAnsi="Segoe UI Emoji" w:cs="Segoe UI Emoji"/>
+        </w:rPr>
+        <w:t>✅</w:t>
+      </w:r>
+      <w:r>
+        <w:t xml:space="preserve"> </w:t>
+      </w:r>
+      <w:r>
+        <w:rPr>
+          <w:b/>
+          <w:bCs/>
+        </w:rPr>
+        <w:t>x = 3</w:t>
+      </w:r>
+    </w:p>
+    <w:p>
+      <w:r>
+        <w:pict>
+          <v:rect id="_x0000_i1037" style="width:0;height:1.5pt" o:hralign="center" o:hrstd="t" o:hr="t" fillcolor="#a0a0a0" stroked="f"/>
+        </w:pict>
+      </w:r>
+    </w:p>
+    <w:p>
+      <w:r>
+        <w:t>c)</w:t>
+      </w:r>
+    </w:p>
+    <w:p>
+      <w:r>
+        <w:t>x = (3 * 9 * (3 + (9 * 3 / (3))));</w:t>
+      </w:r>
+    </w:p>
+    <w:p>
+      <w:r>
+        <w:t>Innermost parentheses first:</w:t>
+      </w:r>
+      <w:r>
+        <w:br/>
+        <w:t>→ (9 * 3 / 3) = 27 / 3 = 9</w:t>
+      </w:r>
+      <w:r>
+        <w:br/>
+        <w:t>→ (3 + 9) = 12</w:t>
+      </w:r>
+      <w:r>
+        <w:br/>
+        <w:t>→ (3 * 9 * 12) = 27 * 12 = 324</w:t>
+      </w:r>
+      <w:r>
+        <w:br/>
+      </w:r>
+      <w:r>
+        <w:rPr>
+          <w:rFonts w:ascii="Segoe UI Emoji" w:hAnsi="Segoe UI Emoji" w:cs="Segoe UI Emoji"/>
+        </w:rPr>
+        <w:t>✅</w:t>
+      </w:r>
+      <w:r>
+        <w:t xml:space="preserve"> </w:t>
+      </w:r>
+      <w:r>
+        <w:rPr>
+          <w:b/>
+          <w:bCs/>
+        </w:rPr>
+        <w:t>x = 324</w:t>
+      </w:r>
+    </w:p>
+    <w:p>
+      <w:r>
+        <w:pict>
+          <v:rect id="_x0000_i1038" style="width:0;height:1.5pt" o:hralign="center" o:hrstd="t" o:hr="t" fillcolor="#a0a0a0" stroked="f"/>
+        </w:pict>
+      </w:r>
+    </w:p>
+    <w:p>
+      <w:pPr>
+        <w:rPr>
+          <w:b/>
+          <w:bCs/>
+        </w:rPr>
+      </w:pPr>
+      <w:r>
+        <w:rPr>
+          <w:rFonts w:ascii="Segoe UI Emoji" w:hAnsi="Segoe UI Emoji" w:cs="Segoe UI Emoji"/>
+          <w:b/>
+          <w:bCs/>
+        </w:rPr>
+        <w:t>✅</w:t>
+      </w:r>
+      <w:r>
+        <w:rPr>
+          <w:b/>
+          <w:bCs/>
+        </w:rPr>
+        <w:t xml:space="preserve"> 2.14 Display numbers 1–4 on the same line, separated by spaces</w:t>
+      </w:r>
+    </w:p>
+    <w:p>
+      <w:r>
+        <w:t xml:space="preserve">a) </w:t>
+      </w:r>
+      <w:r>
+        <w:rPr>
+          <w:b/>
+          <w:bCs/>
+        </w:rPr>
+        <w:t xml:space="preserve">Using one </w:t>
+      </w:r>
+      <w:proofErr w:type="spellStart"/>
+      <w:r>
+        <w:rPr>
+          <w:b/>
+          <w:bCs/>
+        </w:rPr>
+        <w:t>println</w:t>
+      </w:r>
+      <w:proofErr w:type="spellEnd"/>
+      <w:r>
+        <w:rPr>
+          <w:b/>
+          <w:bCs/>
+        </w:rPr>
+        <w:t>:</w:t>
+      </w:r>
+    </w:p>
+    <w:p>
+      <w:proofErr w:type="spellStart"/>
+      <w:r>
+        <w:t>System.out.println</w:t>
+      </w:r>
+      <w:proofErr w:type="spellEnd"/>
+      <w:r>
+        <w:t>("1 2 3 4");</w:t>
+      </w:r>
+    </w:p>
+    <w:p>
+      <w:r>
+        <w:t xml:space="preserve">b) </w:t>
+      </w:r>
+      <w:r>
+        <w:rPr>
+          <w:b/>
+          <w:bCs/>
+        </w:rPr>
+        <w:t>Using four print statements:</w:t>
+      </w:r>
+    </w:p>
+    <w:p>
+      <w:proofErr w:type="spellStart"/>
+      <w:r>
+        <w:t>System.out.print</w:t>
+      </w:r>
+      <w:proofErr w:type="spellEnd"/>
+      <w:r>
+        <w:t>("1 ");</w:t>
+      </w:r>
+    </w:p>
+    <w:p>
+      <w:proofErr w:type="spellStart"/>
+      <w:r>
+        <w:lastRenderedPageBreak/>
+        <w:t>System.out.print</w:t>
+      </w:r>
+      <w:proofErr w:type="spellEnd"/>
+      <w:r>
+        <w:t>("2 ");</w:t>
+      </w:r>
+    </w:p>
+    <w:p>
+      <w:proofErr w:type="spellStart"/>
+      <w:r>
+        <w:t>System.out.print</w:t>
+      </w:r>
+      <w:proofErr w:type="spellEnd"/>
+      <w:r>
+        <w:t>("3 ");</w:t>
+      </w:r>
+    </w:p>
+    <w:p>
+      <w:proofErr w:type="spellStart"/>
+      <w:r>
+        <w:t>System.out.print</w:t>
+      </w:r>
+      <w:proofErr w:type="spellEnd"/>
+      <w:r>
+        <w:t>("4\n");</w:t>
+      </w:r>
+    </w:p>
+    <w:p>
+      <w:r>
+        <w:t xml:space="preserve">c) </w:t>
+      </w:r>
+      <w:r>
+        <w:rPr>
+          <w:b/>
+          <w:bCs/>
+        </w:rPr>
+        <w:t xml:space="preserve">Using one </w:t>
+      </w:r>
+      <w:proofErr w:type="spellStart"/>
+      <w:r>
+        <w:rPr>
+          <w:b/>
+          <w:bCs/>
+        </w:rPr>
+        <w:t>printf</w:t>
+      </w:r>
+      <w:proofErr w:type="spellEnd"/>
+      <w:r>
+        <w:rPr>
+          <w:b/>
+          <w:bCs/>
+        </w:rPr>
+        <w:t>:</w:t>
+      </w:r>
+    </w:p>
+    <w:p>
+      <w:proofErr w:type="spellStart"/>
+      <w:r>
+        <w:t>System.out.printf</w:t>
+      </w:r>
+      <w:proofErr w:type="spellEnd"/>
+      <w:r>
+        <w:t>("%d %d %d %</w:t>
+      </w:r>
+      <w:proofErr w:type="spellStart"/>
+      <w:r>
+        <w:t>d%n</w:t>
+      </w:r>
+      <w:proofErr w:type="spellEnd"/>
+      <w:r>
+        <w:t>", 1, 2, 3, 4);</w:t>
+      </w:r>
+    </w:p>
+    <w:p>
+      <w:r>
+        <w:pict>
+          <v:rect id="_x0000_i1039" style="width:0;height:1.5pt" o:hralign="center" o:hrstd="t" o:hr="t" fillcolor="#a0a0a0" stroked="f"/>
+        </w:pict>
+      </w:r>
+    </w:p>
+    <w:p>
+      <w:pPr>
+        <w:rPr>
+          <w:b/>
+          <w:bCs/>
+        </w:rPr>
+      </w:pPr>
+      <w:r>
+        <w:rPr>
+          <w:rFonts w:ascii="Segoe UI Emoji" w:hAnsi="Segoe UI Emoji" w:cs="Segoe UI Emoji"/>
+          <w:b/>
+          <w:bCs/>
+        </w:rPr>
+        <w:t>✅</w:t>
+      </w:r>
+      <w:r>
+        <w:rPr>
+          <w:b/>
+          <w:bCs/>
+        </w:rPr>
+        <w:t xml:space="preserve"> 2.15 (Arithmetic)</w:t>
+      </w:r>
+    </w:p>
+    <w:p>
+      <w:r>
+        <w:rPr>
+          <w:b/>
+          <w:bCs/>
+        </w:rPr>
+        <w:t>Program:</w:t>
+      </w:r>
+    </w:p>
+    <w:p>
+      <w:r>
+        <w:t xml:space="preserve">import </w:t>
+      </w:r>
+      <w:proofErr w:type="spellStart"/>
+      <w:r>
+        <w:t>java.util.Scanner</w:t>
+      </w:r>
+      <w:proofErr w:type="spellEnd"/>
+      <w:r>
+        <w:t>;</w:t>
+      </w:r>
+    </w:p>
+    <w:p/>
+    <w:p>
+      <w:r>
+        <w:t>public class Arithmetic {</w:t>
+      </w:r>
+    </w:p>
+    <w:p>
+      <w:r>
+        <w:t xml:space="preserve">    public static void main(String[] </w:t>
+      </w:r>
+      <w:proofErr w:type="spellStart"/>
+      <w:r>
+        <w:t>args</w:t>
+      </w:r>
+      <w:proofErr w:type="spellEnd"/>
+      <w:r>
+        <w:t>) {</w:t>
+      </w:r>
+    </w:p>
+    <w:p>
+      <w:r>
+        <w:t xml:space="preserve">        Scanner input = new Scanner(System.in);</w:t>
+      </w:r>
+    </w:p>
+    <w:p/>
+    <w:p>
+      <w:r>
+        <w:t xml:space="preserve">        int number1, number2, sum, product, difference, quotient;</w:t>
+      </w:r>
+    </w:p>
+    <w:p/>
+    <w:p>
+      <w:r>
+        <w:t xml:space="preserve">        </w:t>
+      </w:r>
+      <w:proofErr w:type="spellStart"/>
+      <w:r>
+        <w:t>System.out.print</w:t>
+      </w:r>
+      <w:proofErr w:type="spellEnd"/>
+      <w:r>
+        <w:t>("Enter first integer: ");</w:t>
+      </w:r>
+    </w:p>
+    <w:p>
+      <w:r>
+        <w:t xml:space="preserve">        number1 = </w:t>
+      </w:r>
+      <w:proofErr w:type="spellStart"/>
+      <w:r>
+        <w:t>input.nextInt</w:t>
+      </w:r>
+      <w:proofErr w:type="spellEnd"/>
+      <w:r>
+        <w:t>();</w:t>
+      </w:r>
+    </w:p>
+    <w:p/>
+    <w:p>
+      <w:r>
+        <w:t xml:space="preserve">        </w:t>
+      </w:r>
+      <w:proofErr w:type="spellStart"/>
+      <w:r>
+        <w:t>System.out.print</w:t>
+      </w:r>
+      <w:proofErr w:type="spellEnd"/>
+      <w:r>
+        <w:t>("Enter second integer: ");</w:t>
+      </w:r>
+    </w:p>
+    <w:p>
+      <w:r>
+        <w:t xml:space="preserve">        number2 = </w:t>
+      </w:r>
+      <w:proofErr w:type="spellStart"/>
+      <w:r>
+        <w:t>input.nextInt</w:t>
+      </w:r>
+      <w:proofErr w:type="spellEnd"/>
+      <w:r>
+        <w:t>();</w:t>
+      </w:r>
+    </w:p>
+    <w:p/>
+    <w:p>
+      <w:r>
+        <w:t xml:space="preserve">        sum = number1 + number2;</w:t>
+      </w:r>
+    </w:p>
+    <w:p>
+      <w:r>
+        <w:t xml:space="preserve">        product = number1 * number2;</w:t>
+      </w:r>
+    </w:p>
+    <w:p>
+      <w:r>
+        <w:t xml:space="preserve">        difference = number1 - number2;</w:t>
+      </w:r>
+    </w:p>
+    <w:p>
+      <w:r>
+        <w:t xml:space="preserve">        quotient = number1 / number2;</w:t>
+      </w:r>
+    </w:p>
+    <w:p/>
+    <w:p>
+      <w:r>
+        <w:t xml:space="preserve">        </w:t>
+      </w:r>
+      <w:proofErr w:type="spellStart"/>
+      <w:r>
+        <w:t>System.out.printf</w:t>
+      </w:r>
+      <w:proofErr w:type="spellEnd"/>
+      <w:r>
+        <w:t>("Sum is %</w:t>
+      </w:r>
+      <w:proofErr w:type="spellStart"/>
+      <w:r>
+        <w:t>d%n</w:t>
+      </w:r>
+      <w:proofErr w:type="spellEnd"/>
+      <w:r>
+        <w:t>", sum);</w:t>
+      </w:r>
+    </w:p>
+    <w:p>
+      <w:r>
+        <w:t xml:space="preserve">        </w:t>
+      </w:r>
+      <w:proofErr w:type="spellStart"/>
+      <w:r>
+        <w:t>System.out.printf</w:t>
+      </w:r>
+      <w:proofErr w:type="spellEnd"/>
+      <w:r>
+        <w:t>("Product is %</w:t>
+      </w:r>
+      <w:proofErr w:type="spellStart"/>
+      <w:r>
+        <w:t>d%n</w:t>
+      </w:r>
+      <w:proofErr w:type="spellEnd"/>
+      <w:r>
+        <w:t>", product);</w:t>
+      </w:r>
+    </w:p>
+    <w:p>
+      <w:r>
+        <w:t xml:space="preserve">        </w:t>
+      </w:r>
+      <w:proofErr w:type="spellStart"/>
+      <w:r>
+        <w:t>System.out.printf</w:t>
+      </w:r>
+      <w:proofErr w:type="spellEnd"/>
+      <w:r>
+        <w:t>("Difference is %</w:t>
+      </w:r>
+      <w:proofErr w:type="spellStart"/>
+      <w:r>
+        <w:t>d%n</w:t>
+      </w:r>
+      <w:proofErr w:type="spellEnd"/>
+      <w:r>
+        <w:t>", difference);</w:t>
+      </w:r>
+    </w:p>
+    <w:p>
+      <w:r>
+        <w:t xml:space="preserve">        </w:t>
+      </w:r>
+      <w:proofErr w:type="spellStart"/>
+      <w:r>
+        <w:t>System.out.printf</w:t>
+      </w:r>
+      <w:proofErr w:type="spellEnd"/>
+      <w:r>
+        <w:t>("Quotient is %</w:t>
+      </w:r>
+      <w:proofErr w:type="spellStart"/>
+      <w:r>
+        <w:t>d%n</w:t>
+      </w:r>
+      <w:proofErr w:type="spellEnd"/>
+      <w:r>
+        <w:t>", quotient);</w:t>
+      </w:r>
+    </w:p>
+    <w:p>
+      <w:r>
+        <w:t xml:space="preserve">    }</w:t>
+      </w:r>
+    </w:p>
+    <w:p>
+      <w:r>
+        <w:t>}</w:t>
+      </w:r>
+    </w:p>
+    <w:p>
+      <w:r>
+        <w:pict>
+          <v:rect id="_x0000_i1040" style="width:0;height:1.5pt" o:hralign="center" o:hrstd="t" o:hr="t" fillcolor="#a0a0a0" stroked="f"/>
+        </w:pict>
+      </w:r>
+    </w:p>
+    <w:p>
+      <w:pPr>
+        <w:rPr>
+          <w:b/>
+          <w:bCs/>
+        </w:rPr>
+      </w:pPr>
+      <w:r>
+        <w:rPr>
+          <w:rFonts w:ascii="Segoe UI Emoji" w:hAnsi="Segoe UI Emoji" w:cs="Segoe UI Emoji"/>
+          <w:b/>
+          <w:bCs/>
+        </w:rPr>
+        <w:t>✅</w:t>
+      </w:r>
+      <w:r>
+        <w:rPr>
+          <w:b/>
+          <w:bCs/>
+        </w:rPr>
+        <w:t xml:space="preserve"> 2.16 (Comparing Integers)</w:t>
+      </w:r>
+    </w:p>
+    <w:p>
+      <w:r>
+        <w:t xml:space="preserve">import </w:t>
+      </w:r>
+      <w:proofErr w:type="spellStart"/>
+      <w:r>
+        <w:t>java.util.Scanner</w:t>
+      </w:r>
+      <w:proofErr w:type="spellEnd"/>
+      <w:r>
+        <w:t>;</w:t>
+      </w:r>
+    </w:p>
+    <w:p/>
+    <w:p>
+      <w:r>
+        <w:t>public class Comparison {</w:t>
+      </w:r>
+    </w:p>
+    <w:p>
+      <w:r>
+        <w:t xml:space="preserve">    public static void main(String[] </w:t>
+      </w:r>
+      <w:proofErr w:type="spellStart"/>
+      <w:r>
+        <w:t>args</w:t>
+      </w:r>
+      <w:proofErr w:type="spellEnd"/>
+      <w:r>
+        <w:t>) {</w:t>
+      </w:r>
+    </w:p>
+    <w:p>
+      <w:r>
+        <w:t xml:space="preserve">        Scanner input = new Scanner(System.in);</w:t>
+      </w:r>
+    </w:p>
+    <w:p/>
+    <w:p>
+      <w:r>
+        <w:t xml:space="preserve">        int number1, number2;</w:t>
+      </w:r>
+    </w:p>
+    <w:p/>
+    <w:p>
+      <w:r>
+        <w:t xml:space="preserve">        </w:t>
+      </w:r>
+      <w:proofErr w:type="spellStart"/>
+      <w:r>
+        <w:t>System.out.print</w:t>
+      </w:r>
+      <w:proofErr w:type="spellEnd"/>
+      <w:r>
+        <w:t>("Enter first integer: ");</w:t>
+      </w:r>
+    </w:p>
+    <w:p>
+      <w:r>
+        <w:t xml:space="preserve">        number1 = </w:t>
+      </w:r>
+      <w:proofErr w:type="spellStart"/>
+      <w:r>
+        <w:t>input.nextInt</w:t>
+      </w:r>
+      <w:proofErr w:type="spellEnd"/>
+      <w:r>
+        <w:t>();</w:t>
+      </w:r>
+    </w:p>
+    <w:p/>
+    <w:p>
+      <w:r>
+        <w:t xml:space="preserve">        </w:t>
+      </w:r>
+      <w:proofErr w:type="spellStart"/>
+      <w:r>
+        <w:t>System.out.print</w:t>
+      </w:r>
+      <w:proofErr w:type="spellEnd"/>
+      <w:r>
+        <w:t>("Enter second integer: ");</w:t>
+      </w:r>
+    </w:p>
+    <w:p>
+      <w:r>
+        <w:t xml:space="preserve">        number2 = </w:t>
+      </w:r>
+      <w:proofErr w:type="spellStart"/>
+      <w:r>
+        <w:t>input.nextInt</w:t>
+      </w:r>
+      <w:proofErr w:type="spellEnd"/>
+      <w:r>
+        <w:t>();</w:t>
+      </w:r>
+    </w:p>
+    <w:p/>
+    <w:p>
+      <w:r>
+        <w:t xml:space="preserve">        if (number1 &gt; number2)</w:t>
+      </w:r>
+    </w:p>
+    <w:p>
+      <w:r>
+        <w:t xml:space="preserve">            </w:t>
+      </w:r>
+      <w:proofErr w:type="spellStart"/>
+      <w:r>
+        <w:t>System.out.printf</w:t>
+      </w:r>
+      <w:proofErr w:type="spellEnd"/>
+      <w:r>
+        <w:t xml:space="preserve">("%d is </w:t>
+      </w:r>
+      <w:proofErr w:type="spellStart"/>
+      <w:r>
+        <w:t>larger%n</w:t>
+      </w:r>
+      <w:proofErr w:type="spellEnd"/>
+      <w:r>
+        <w:t>", number1);</w:t>
+      </w:r>
+    </w:p>
+    <w:p>
+      <w:r>
+        <w:t xml:space="preserve">        else if (number2 &gt; number1)</w:t>
+      </w:r>
+    </w:p>
+    <w:p>
+      <w:r>
+        <w:lastRenderedPageBreak/>
+        <w:t xml:space="preserve">            </w:t>
+      </w:r>
+      <w:proofErr w:type="spellStart"/>
+      <w:r>
+        <w:t>System.out.printf</w:t>
+      </w:r>
+      <w:proofErr w:type="spellEnd"/>
+      <w:r>
+        <w:t xml:space="preserve">("%d is </w:t>
+      </w:r>
+      <w:proofErr w:type="spellStart"/>
+      <w:r>
+        <w:t>larger%n</w:t>
+      </w:r>
+      <w:proofErr w:type="spellEnd"/>
+      <w:r>
+        <w:t>", number2);</w:t>
+      </w:r>
+    </w:p>
+    <w:p>
+      <w:r>
+        <w:t xml:space="preserve">        else</w:t>
+      </w:r>
+    </w:p>
+    <w:p>
+      <w:r>
+        <w:t xml:space="preserve">            </w:t>
+      </w:r>
+      <w:proofErr w:type="spellStart"/>
+      <w:r>
+        <w:t>System.out.println</w:t>
+      </w:r>
+      <w:proofErr w:type="spellEnd"/>
+      <w:r>
+        <w:t>("These numbers are equal");</w:t>
+      </w:r>
+    </w:p>
+    <w:p>
+      <w:r>
+        <w:t xml:space="preserve">    }</w:t>
+      </w:r>
+    </w:p>
+    <w:p>
+      <w:r>
+        <w:t>}</w:t>
+      </w:r>
+    </w:p>
+    <w:p>
+      <w:r>
+        <w:pict>
+          <v:rect id="_x0000_i1041" style="width:0;height:1.5pt" o:hralign="center" o:hrstd="t" o:hr="t" fillcolor="#a0a0a0" stroked="f"/>
+        </w:pict>
+      </w:r>
+    </w:p>
+    <w:p>
+      <w:pPr>
+        <w:rPr>
+          <w:b/>
+          <w:bCs/>
+        </w:rPr>
+      </w:pPr>
+      <w:r>
+        <w:rPr>
+          <w:rFonts w:ascii="Segoe UI Emoji" w:hAnsi="Segoe UI Emoji" w:cs="Segoe UI Emoji"/>
+          <w:b/>
+          <w:bCs/>
+        </w:rPr>
+        <w:t>✅</w:t>
+      </w:r>
+      <w:r>
+        <w:rPr>
+          <w:b/>
+          <w:bCs/>
+        </w:rPr>
+        <w:t xml:space="preserve"> 2.17 (Sum, Average, Product, Smallest, Largest)</w:t>
+      </w:r>
+    </w:p>
+    <w:p>
+      <w:r>
+        <w:t xml:space="preserve">import </w:t>
+      </w:r>
+      <w:proofErr w:type="spellStart"/>
+      <w:r>
+        <w:t>java.util.Scanner</w:t>
+      </w:r>
+      <w:proofErr w:type="spellEnd"/>
+      <w:r>
+        <w:t>;</w:t>
+      </w:r>
+    </w:p>
+    <w:p/>
+    <w:p>
+      <w:r>
+        <w:t xml:space="preserve">public class </w:t>
+      </w:r>
+      <w:proofErr w:type="spellStart"/>
+      <w:r>
+        <w:t>ThreeIntegers</w:t>
+      </w:r>
+      <w:proofErr w:type="spellEnd"/>
+      <w:r>
+        <w:t xml:space="preserve"> {</w:t>
+      </w:r>
+    </w:p>
+    <w:p>
+      <w:r>
+        <w:t xml:space="preserve">    public static void main(String[] </w:t>
+      </w:r>
+      <w:proofErr w:type="spellStart"/>
+      <w:r>
+        <w:t>args</w:t>
+      </w:r>
+      <w:proofErr w:type="spellEnd"/>
+      <w:r>
+        <w:t>) {</w:t>
+      </w:r>
+    </w:p>
+    <w:p>
+      <w:r>
+        <w:t xml:space="preserve">        Scanner input = new Scanner(System.in);</w:t>
+      </w:r>
+    </w:p>
+    <w:p/>
+    <w:p>
+      <w:r>
+        <w:t xml:space="preserve">        int x, y, z, sum, average, product, smallest, largest;</w:t>
+      </w:r>
+    </w:p>
+    <w:p/>
+    <w:p>
+      <w:r>
+        <w:t xml:space="preserve">        </w:t>
+      </w:r>
+      <w:proofErr w:type="spellStart"/>
+      <w:r>
+        <w:t>System.out.print</w:t>
+      </w:r>
+      <w:proofErr w:type="spellEnd"/>
+      <w:r>
+        <w:t>("Enter first integer: ");</w:t>
+      </w:r>
+    </w:p>
+    <w:p>
+      <w:r>
+        <w:t xml:space="preserve">        x = </w:t>
+      </w:r>
+      <w:proofErr w:type="spellStart"/>
+      <w:r>
+        <w:t>input.nextInt</w:t>
+      </w:r>
+      <w:proofErr w:type="spellEnd"/>
+      <w:r>
+        <w:t>();</w:t>
+      </w:r>
+    </w:p>
+    <w:p/>
+    <w:p>
+      <w:r>
+        <w:t xml:space="preserve">        </w:t>
+      </w:r>
+      <w:proofErr w:type="spellStart"/>
+      <w:r>
+        <w:t>System.out.print</w:t>
+      </w:r>
+      <w:proofErr w:type="spellEnd"/>
+      <w:r>
+        <w:t>("Enter second integer: ");</w:t>
+      </w:r>
+    </w:p>
+    <w:p>
+      <w:r>
+        <w:t xml:space="preserve">        y = </w:t>
+      </w:r>
+      <w:proofErr w:type="spellStart"/>
+      <w:r>
+        <w:t>input.nextInt</w:t>
+      </w:r>
+      <w:proofErr w:type="spellEnd"/>
+      <w:r>
+        <w:t>();</w:t>
+      </w:r>
+    </w:p>
+    <w:p/>
+    <w:p>
+      <w:r>
+        <w:t xml:space="preserve">        </w:t>
+      </w:r>
+      <w:proofErr w:type="spellStart"/>
+      <w:r>
+        <w:t>System.out.print</w:t>
+      </w:r>
+      <w:proofErr w:type="spellEnd"/>
+      <w:r>
+        <w:t>("Enter third integer: ");</w:t>
+      </w:r>
+    </w:p>
+    <w:p>
+      <w:r>
+        <w:t xml:space="preserve">        z = </w:t>
+      </w:r>
+      <w:proofErr w:type="spellStart"/>
+      <w:r>
+        <w:t>input.nextInt</w:t>
+      </w:r>
+      <w:proofErr w:type="spellEnd"/>
+      <w:r>
+        <w:t>();</w:t>
+      </w:r>
+    </w:p>
+    <w:p/>
+    <w:p>
+      <w:r>
+        <w:t xml:space="preserve">        sum = x + y + z;</w:t>
+      </w:r>
+    </w:p>
+    <w:p>
+      <w:r>
+        <w:t xml:space="preserve">        average = sum / 3;</w:t>
+      </w:r>
+    </w:p>
+    <w:p>
+      <w:r>
+        <w:lastRenderedPageBreak/>
+        <w:t xml:space="preserve">        product = x * y * z;</w:t>
+      </w:r>
+    </w:p>
+    <w:p/>
+    <w:p>
+      <w:r>
+        <w:t xml:space="preserve">        // Determine smallest</w:t>
+      </w:r>
+    </w:p>
+    <w:p>
+      <w:r>
+        <w:t xml:space="preserve">        smallest = x;</w:t>
+      </w:r>
+    </w:p>
+    <w:p>
+      <w:r>
+        <w:t xml:space="preserve">        if (y &lt; smallest) smallest = y;</w:t>
+      </w:r>
+    </w:p>
+    <w:p>
+      <w:r>
+        <w:t xml:space="preserve">        if (z &lt; smallest) smallest = z;</w:t>
+      </w:r>
+    </w:p>
+    <w:p/>
+    <w:p>
+      <w:r>
+        <w:t xml:space="preserve">        // Determine largest</w:t>
+      </w:r>
+    </w:p>
+    <w:p>
+      <w:r>
+        <w:t xml:space="preserve">        largest = x;</w:t>
+      </w:r>
+    </w:p>
+    <w:p>
+      <w:r>
+        <w:t xml:space="preserve">        if (y &gt; largest) largest = y;</w:t>
+      </w:r>
+    </w:p>
+    <w:p>
+      <w:r>
+        <w:t xml:space="preserve">        if (z &gt; largest) largest = z;</w:t>
+      </w:r>
+    </w:p>
+    <w:p/>
+    <w:p>
+      <w:r>
+        <w:t xml:space="preserve">        </w:t>
+      </w:r>
+      <w:proofErr w:type="spellStart"/>
+      <w:r>
+        <w:t>System.out.printf</w:t>
+      </w:r>
+      <w:proofErr w:type="spellEnd"/>
+      <w:r>
+        <w:t>("Sum is %</w:t>
+      </w:r>
+      <w:proofErr w:type="spellStart"/>
+      <w:r>
+        <w:t>d%nAverage</w:t>
+      </w:r>
+      <w:proofErr w:type="spellEnd"/>
+      <w:r>
+        <w:t xml:space="preserve"> is %</w:t>
+      </w:r>
+      <w:proofErr w:type="spellStart"/>
+      <w:r>
+        <w:t>d%nProduct</w:t>
+      </w:r>
+      <w:proofErr w:type="spellEnd"/>
+      <w:r>
+        <w:t xml:space="preserve"> is %</w:t>
+      </w:r>
+      <w:proofErr w:type="spellStart"/>
+      <w:r>
+        <w:t>d%nSmallest</w:t>
+      </w:r>
+      <w:proofErr w:type="spellEnd"/>
+      <w:r>
+        <w:t xml:space="preserve"> is %</w:t>
+      </w:r>
+      <w:proofErr w:type="spellStart"/>
+      <w:r>
+        <w:t>d%nLargest</w:t>
+      </w:r>
+      <w:proofErr w:type="spellEnd"/>
+      <w:r>
+        <w:t xml:space="preserve"> is %d%n",</w:t>
+      </w:r>
+    </w:p>
+    <w:p>
+      <w:r>
+        <w:t xml:space="preserve">                          sum, average, product, smallest, largest);</w:t>
+      </w:r>
+    </w:p>
+    <w:p>
+      <w:r>
+        <w:t xml:space="preserve">    }</w:t>
+      </w:r>
+    </w:p>
+    <w:p>
+      <w:r>
+        <w:t>}</w:t>
+      </w:r>
+    </w:p>
+    <w:p>
+      <w:r>
+        <w:pict>
+          <v:rect id="_x0000_i1042" style="width:0;height:1.5pt" o:hralign="center" o:hrstd="t" o:hr="t" fillcolor="#a0a0a0" stroked="f"/>
+        </w:pict>
+      </w:r>
+    </w:p>
+    <w:p>
+      <w:pPr>
+        <w:rPr>
+          <w:b/>
+          <w:bCs/>
+        </w:rPr>
+      </w:pPr>
+      <w:r>
+        <w:rPr>
+          <w:rFonts w:ascii="Segoe UI Emoji" w:hAnsi="Segoe UI Emoji" w:cs="Segoe UI Emoji"/>
+          <w:b/>
+          <w:bCs/>
+        </w:rPr>
+        <w:t>✅</w:t>
+      </w:r>
+      <w:r>
+        <w:rPr>
+          <w:b/>
+          <w:bCs/>
+        </w:rPr>
+        <w:t xml:space="preserve"> 2.18 Displaying Shapes with Asterisks</w:t>
+      </w:r>
+    </w:p>
+    <w:p>
+      <w:r>
+        <w:t>public class Shapes {</w:t>
+      </w:r>
+    </w:p>
+    <w:p>
+      <w:r>
+        <w:t xml:space="preserve">    public static void main(String[] </w:t>
+      </w:r>
+      <w:proofErr w:type="spellStart"/>
+      <w:r>
+        <w:t>args</w:t>
+      </w:r>
+      <w:proofErr w:type="spellEnd"/>
+      <w:r>
+        <w:t>) {</w:t>
+      </w:r>
+    </w:p>
+    <w:p>
+      <w:r>
+        <w:t xml:space="preserve">        </w:t>
+      </w:r>
+      <w:proofErr w:type="spellStart"/>
+      <w:r>
+        <w:t>System.out.println</w:t>
+      </w:r>
+      <w:proofErr w:type="spellEnd"/>
+      <w:r>
+        <w:t>("*********     ***       *        *");</w:t>
+      </w:r>
+    </w:p>
+    <w:p>
+      <w:r>
+        <w:t xml:space="preserve">        </w:t>
+      </w:r>
+      <w:proofErr w:type="spellStart"/>
+      <w:r>
+        <w:t>System.out.println</w:t>
+      </w:r>
+      <w:proofErr w:type="spellEnd"/>
+      <w:r>
+        <w:t>("*       *   *     *    ***      * *");</w:t>
+      </w:r>
+    </w:p>
+    <w:p>
+      <w:r>
+        <w:t xml:space="preserve">        </w:t>
+      </w:r>
+      <w:proofErr w:type="spellStart"/>
+      <w:r>
+        <w:t>System.out.println</w:t>
+      </w:r>
+      <w:proofErr w:type="spellEnd"/>
+      <w:r>
+        <w:t>("*       *  *       *  *****    *   *");</w:t>
+      </w:r>
+    </w:p>
+    <w:p>
+      <w:r>
+        <w:t xml:space="preserve">        </w:t>
+      </w:r>
+      <w:proofErr w:type="spellStart"/>
+      <w:r>
+        <w:t>System.out.println</w:t>
+      </w:r>
+      <w:proofErr w:type="spellEnd"/>
+      <w:r>
+        <w:t>("*       *  *       *    *     *     *");</w:t>
+      </w:r>
+    </w:p>
+    <w:p>
+      <w:r>
+        <w:t xml:space="preserve">        </w:t>
+      </w:r>
+      <w:proofErr w:type="spellStart"/>
+      <w:r>
+        <w:t>System.out.println</w:t>
+      </w:r>
+      <w:proofErr w:type="spellEnd"/>
+      <w:r>
+        <w:t>("*       *  *       *    *    *       *");</w:t>
+      </w:r>
+    </w:p>
+    <w:p>
+      <w:r>
+        <w:lastRenderedPageBreak/>
+        <w:t xml:space="preserve">        </w:t>
+      </w:r>
+      <w:proofErr w:type="spellStart"/>
+      <w:r>
+        <w:t>System.out.println</w:t>
+      </w:r>
+      <w:proofErr w:type="spellEnd"/>
+      <w:r>
+        <w:t>("*       *  *       *    *     *     *");</w:t>
+      </w:r>
+    </w:p>
+    <w:p>
+      <w:r>
+        <w:t xml:space="preserve">        </w:t>
+      </w:r>
+      <w:proofErr w:type="spellStart"/>
+      <w:r>
+        <w:t>System.out.println</w:t>
+      </w:r>
+      <w:proofErr w:type="spellEnd"/>
+      <w:r>
+        <w:t>("*       *  *       *    *      *   *");</w:t>
+      </w:r>
+    </w:p>
+    <w:p>
+      <w:r>
+        <w:t xml:space="preserve">        </w:t>
+      </w:r>
+      <w:proofErr w:type="spellStart"/>
+      <w:r>
+        <w:t>System.out.println</w:t>
+      </w:r>
+      <w:proofErr w:type="spellEnd"/>
+      <w:r>
+        <w:t>("*       *   *     *     *       * *");</w:t>
+      </w:r>
+    </w:p>
+    <w:p>
+      <w:r>
+        <w:t xml:space="preserve">        </w:t>
+      </w:r>
+      <w:proofErr w:type="spellStart"/>
+      <w:r>
+        <w:t>System.out.println</w:t>
+      </w:r>
+      <w:proofErr w:type="spellEnd"/>
+      <w:r>
+        <w:t>("*********     ***       *        *");</w:t>
+      </w:r>
+    </w:p>
+    <w:p>
+      <w:r>
+        <w:t xml:space="preserve">    }</w:t>
+      </w:r>
+    </w:p>
+    <w:p>
+      <w:r>
+        <w:t>}</w:t>
+      </w:r>
+    </w:p>
+    <w:p>
+      <w:r>
+        <w:pict>
+          <v:rect id="_x0000_i1043" style="width:0;height:1.5pt" o:hralign="center" o:hrstd="t" o:hr="t" fillcolor="#a0a0a0" stroked="f"/>
+        </w:pict>
+      </w:r>
+    </w:p>
+    <w:p>
+      <w:pPr>
+        <w:rPr>
+          <w:b/>
+          <w:bCs/>
+        </w:rPr>
+      </w:pPr>
+      <w:r>
+        <w:rPr>
+          <w:rFonts w:ascii="Segoe UI Emoji" w:hAnsi="Segoe UI Emoji" w:cs="Segoe UI Emoji"/>
+          <w:b/>
+          <w:bCs/>
+        </w:rPr>
+        <w:t>✅</w:t>
+      </w:r>
+      <w:r>
+        <w:rPr>
+          <w:b/>
+          <w:bCs/>
+        </w:rPr>
+        <w:t xml:space="preserve"> 2.19–2.22 Output Questions</w:t>
+      </w:r>
+    </w:p>
+    <w:p>
+      <w:r>
+        <w:rPr>
+          <w:b/>
+          <w:bCs/>
+        </w:rPr>
+        <w:t>2.19</w:t>
+      </w:r>
+    </w:p>
+    <w:p>
+      <w:proofErr w:type="spellStart"/>
+      <w:r>
+        <w:t>System.out.printf</w:t>
+      </w:r>
+      <w:proofErr w:type="spellEnd"/>
+      <w:r>
+        <w:t>("*%n**%n***%n****%n*****%n");</w:t>
+      </w:r>
+    </w:p>
+    <w:p>
+      <w:r>
+        <w:rPr>
+          <w:b/>
+          <w:bCs/>
+        </w:rPr>
+        <w:t>Output:</w:t>
+      </w:r>
+    </w:p>
+    <w:p>
+      <w:r>
+        <w:t>*</w:t>
+      </w:r>
+    </w:p>
+    <w:p>
+      <w:r>
+        <w:t>**</w:t>
+      </w:r>
+    </w:p>
+    <w:p>
+      <w:r>
+        <w:t>***</w:t>
+      </w:r>
+    </w:p>
+    <w:p>
+      <w:r>
+        <w:t>****</w:t>
+      </w:r>
+    </w:p>
+    <w:p>
+      <w:r>
+        <w:t>*****</w:t>
+      </w:r>
+    </w:p>
+    <w:p>
+      <w:r>
+        <w:rPr>
+          <w:b/>
+          <w:bCs/>
+        </w:rPr>
+        <w:t>2.20</w:t>
+      </w:r>
+    </w:p>
+    <w:p>
+      <w:proofErr w:type="spellStart"/>
+      <w:r>
+        <w:t>System.out.println</w:t>
+      </w:r>
+      <w:proofErr w:type="spellEnd"/>
+      <w:r>
+        <w:t>("*");</w:t>
+      </w:r>
+    </w:p>
+    <w:p>
+      <w:proofErr w:type="spellStart"/>
+      <w:r>
+        <w:t>System.out.println</w:t>
+      </w:r>
+      <w:proofErr w:type="spellEnd"/>
+      <w:r>
+        <w:t>("***");</w:t>
+      </w:r>
+    </w:p>
+    <w:p>
+      <w:proofErr w:type="spellStart"/>
+      <w:r>
+        <w:t>System.out.println</w:t>
+      </w:r>
+      <w:proofErr w:type="spellEnd"/>
+      <w:r>
+        <w:t>("*****");</w:t>
+      </w:r>
+    </w:p>
+    <w:p>
+      <w:proofErr w:type="spellStart"/>
+      <w:r>
+        <w:t>System.out.println</w:t>
+      </w:r>
+      <w:proofErr w:type="spellEnd"/>
+      <w:r>
+        <w:t>("****");</w:t>
+      </w:r>
+    </w:p>
+    <w:p>
+      <w:proofErr w:type="spellStart"/>
+      <w:r>
+        <w:t>System.out.println</w:t>
+      </w:r>
+      <w:proofErr w:type="spellEnd"/>
+      <w:r>
+        <w:t>("**");</w:t>
+      </w:r>
+    </w:p>
+    <w:p>
+      <w:r>
+        <w:rPr>
+          <w:b/>
+          <w:bCs/>
+        </w:rPr>
+        <w:t>Output:</w:t>
+      </w:r>
+    </w:p>
+    <w:p>
+      <w:r>
+        <w:t>*</w:t>
+      </w:r>
+    </w:p>
+    <w:p>
+      <w:r>
+        <w:t>***</w:t>
+      </w:r>
+    </w:p>
+    <w:p>
+      <w:r>
+        <w:t>*****</w:t>
+      </w:r>
+    </w:p>
+    <w:p>
+      <w:r>
+        <w:lastRenderedPageBreak/>
+        <w:t>****</w:t>
+      </w:r>
+    </w:p>
+    <w:p>
+      <w:r>
+        <w:t>**</w:t>
+      </w:r>
+    </w:p>
+    <w:p>
+      <w:r>
+        <w:rPr>
+          <w:b/>
+          <w:bCs/>
+        </w:rPr>
+        <w:t>2.21</w:t>
+      </w:r>
+    </w:p>
+    <w:p>
+      <w:proofErr w:type="spellStart"/>
+      <w:r>
+        <w:t>System.out.print</w:t>
+      </w:r>
+      <w:proofErr w:type="spellEnd"/>
+      <w:r>
+        <w:t>("*");</w:t>
+      </w:r>
+    </w:p>
+    <w:p>
+      <w:proofErr w:type="spellStart"/>
+      <w:r>
+        <w:t>System.out.print</w:t>
+      </w:r>
+      <w:proofErr w:type="spellEnd"/>
+      <w:r>
+        <w:t>("***");</w:t>
+      </w:r>
+    </w:p>
+    <w:p>
+      <w:proofErr w:type="spellStart"/>
+      <w:r>
+        <w:t>System.out.print</w:t>
+      </w:r>
+      <w:proofErr w:type="spellEnd"/>
+      <w:r>
+        <w:t>("*****");</w:t>
+      </w:r>
+    </w:p>
+    <w:p>
+      <w:proofErr w:type="spellStart"/>
+      <w:r>
+        <w:t>System.out.print</w:t>
+      </w:r>
+      <w:proofErr w:type="spellEnd"/>
+      <w:r>
+        <w:t>("****");</w:t>
+      </w:r>
+    </w:p>
+    <w:p>
+      <w:proofErr w:type="spellStart"/>
+      <w:r>
+        <w:t>System.out.println</w:t>
+      </w:r>
+      <w:proofErr w:type="spellEnd"/>
+      <w:r>
+        <w:t>("**");</w:t>
+      </w:r>
+    </w:p>
+    <w:p>
+      <w:r>
+        <w:rPr>
+          <w:b/>
+          <w:bCs/>
+        </w:rPr>
+        <w:t>Output:</w:t>
+      </w:r>
+    </w:p>
+    <w:p>
+      <w:r>
+        <w:t>************** (all on one line)</w:t>
+      </w:r>
+    </w:p>
+    <w:p>
+      <w:r>
+        <w:t>Actually displayed as:</w:t>
+      </w:r>
+    </w:p>
+    <w:p>
+      <w:r>
+        <w:t xml:space="preserve">************** </w:t>
+      </w:r>
+    </w:p>
+    <w:p>
+      <w:r>
+        <w:t>(1 + 3 + 5 + 4 + 2 = 15 asterisks, all on the same line)</w:t>
+      </w:r>
+    </w:p>
+    <w:p>
+      <w:r>
+        <w:rPr>
+          <w:b/>
+          <w:bCs/>
+        </w:rPr>
+        <w:t>2.22</w:t>
+      </w:r>
+    </w:p>
+    <w:p>
+      <w:proofErr w:type="spellStart"/>
+      <w:r>
+        <w:t>System.out.print</w:t>
+      </w:r>
+      <w:proofErr w:type="spellEnd"/>
+      <w:r>
+        <w:t>("*");</w:t>
+      </w:r>
+    </w:p>
+    <w:p>
+      <w:proofErr w:type="spellStart"/>
+      <w:r>
+        <w:t>System.out.println</w:t>
+      </w:r>
+      <w:proofErr w:type="spellEnd"/>
+      <w:r>
+        <w:t>("***");</w:t>
+      </w:r>
+    </w:p>
+    <w:p>
+      <w:proofErr w:type="spellStart"/>
+      <w:r>
+        <w:t>System.out.println</w:t>
+      </w:r>
+      <w:proofErr w:type="spellEnd"/>
+      <w:r>
+        <w:t>("*****");</w:t>
+      </w:r>
+    </w:p>
+    <w:p>
+      <w:proofErr w:type="spellStart"/>
+      <w:r>
+        <w:t>System.out.print</w:t>
+      </w:r>
+      <w:proofErr w:type="spellEnd"/>
+      <w:r>
+        <w:t>("****");</w:t>
+      </w:r>
+    </w:p>
+    <w:p>
+      <w:proofErr w:type="spellStart"/>
+      <w:r>
+        <w:t>System.out.println</w:t>
+      </w:r>
+      <w:proofErr w:type="spellEnd"/>
+      <w:r>
+        <w:t>("**");</w:t>
+      </w:r>
+    </w:p>
+    <w:p>
+      <w:r>
+        <w:rPr>
+          <w:b/>
+          <w:bCs/>
+        </w:rPr>
+        <w:t>Output:</w:t>
+      </w:r>
+    </w:p>
+    <w:p>
+      <w:r>
+        <w:t>****</w:t>
+      </w:r>
+    </w:p>
+    <w:p>
+      <w:r>
+        <w:t>*****</w:t>
+      </w:r>
+    </w:p>
+    <w:p>
+      <w:r>
+        <w:t>******</w:t>
+      </w:r>
+    </w:p>
+    <w:p>
+      <w:r>
+        <w:t>(Explanation: print("*") + next line *** gives **** on first line)</w:t>
+      </w:r>
+    </w:p>
+    <w:p>
+      <w:pPr>
+        <w:rPr>
+          <w:b/>
+          <w:bCs/>
+        </w:rPr>
+      </w:pPr>
+      <w:r>
+        <w:rPr>
+          <w:b/>
+          <w:bCs/>
+        </w:rPr>
+        <w:t>2.23 What does this code print?</w:t>
+      </w:r>
+    </w:p>
+    <w:p>
+      <w:proofErr w:type="spellStart"/>
+      <w:r>
+        <w:t>System.out.printf</w:t>
+      </w:r>
+      <w:proofErr w:type="spellEnd"/>
+      <w:r>
+        <w:t>("%</w:t>
+      </w:r>
+      <w:proofErr w:type="spellStart"/>
+      <w:r>
+        <w:t>s%n%s%n%s%n</w:t>
+      </w:r>
+      <w:proofErr w:type="spellEnd"/>
+      <w:r>
+        <w:t>", "*", "***", "*****");</w:t>
+      </w:r>
+    </w:p>
+    <w:p>
+      <w:r>
+        <w:rPr>
+          <w:rFonts w:ascii="Segoe UI Emoji" w:hAnsi="Segoe UI Emoji" w:cs="Segoe UI Emoji"/>
+        </w:rPr>
+        <w:lastRenderedPageBreak/>
+        <w:t>✅</w:t>
+      </w:r>
+      <w:r>
+        <w:t xml:space="preserve"> </w:t>
+      </w:r>
+      <w:r>
+        <w:rPr>
+          <w:b/>
+          <w:bCs/>
+        </w:rPr>
+        <w:t>Output:</w:t>
+      </w:r>
+    </w:p>
+    <w:p>
+      <w:r>
+        <w:t>*</w:t>
+      </w:r>
+    </w:p>
+    <w:p>
+      <w:r>
+        <w:t>***</w:t>
+      </w:r>
+    </w:p>
+    <w:p>
+      <w:r>
+        <w:t>*****</w:t>
+      </w:r>
+    </w:p>
+    <w:p>
+      <w:r>
+        <w:rPr>
+          <w:b/>
+          <w:bCs/>
+        </w:rPr>
+        <w:t>Explanation:</w:t>
+      </w:r>
+      <w:r>
+        <w:br/>
+        <w:t>%s → prints a string</w:t>
+      </w:r>
+      <w:r>
+        <w:br/>
+        <w:t>%n → moves to a new line</w:t>
+      </w:r>
+      <w:r>
+        <w:br/>
+        <w:t>So each string (*, ***, *****) is printed on a new line.</w:t>
+      </w:r>
+    </w:p>
+    <w:p>
+      <w:r>
+        <w:pict>
+          <v:rect id="_x0000_i1116" style="width:0;height:1.5pt" o:hralign="center" o:hrstd="t" o:hr="t" fillcolor="#a0a0a0" stroked="f"/>
+        </w:pict>
+      </w:r>
+    </w:p>
+    <w:p>
+      <w:pPr>
+        <w:rPr>
+          <w:b/>
+          <w:bCs/>
+        </w:rPr>
+      </w:pPr>
+      <w:r>
+        <w:rPr>
+          <w:b/>
+          <w:bCs/>
+        </w:rPr>
+        <w:t>2.24 Largest and Smallest Integers</w:t>
+      </w:r>
+    </w:p>
+    <w:p>
+      <w:r>
+        <w:rPr>
+          <w:b/>
+          <w:bCs/>
+        </w:rPr>
+        <w:t>Program:</w:t>
+      </w:r>
+    </w:p>
+    <w:p>
+      <w:r>
+        <w:t xml:space="preserve">import </w:t>
+      </w:r>
+      <w:proofErr w:type="spellStart"/>
+      <w:r>
+        <w:t>java.util.Scanner</w:t>
+      </w:r>
+      <w:proofErr w:type="spellEnd"/>
+      <w:r>
+        <w:t>;</w:t>
+      </w:r>
+    </w:p>
+    <w:p/>
+    <w:p>
+      <w:r>
+        <w:t xml:space="preserve">public class </w:t>
+      </w:r>
+      <w:proofErr w:type="spellStart"/>
+      <w:r>
+        <w:t>LargestSmallest</w:t>
+      </w:r>
+      <w:proofErr w:type="spellEnd"/>
+      <w:r>
+        <w:t xml:space="preserve"> {</w:t>
+      </w:r>
+    </w:p>
+    <w:p>
+      <w:r>
+        <w:t xml:space="preserve">    public static void main(String[] </w:t>
+      </w:r>
+      <w:proofErr w:type="spellStart"/>
+      <w:r>
+        <w:t>args</w:t>
+      </w:r>
+      <w:proofErr w:type="spellEnd"/>
+      <w:r>
+        <w:t>) {</w:t>
+      </w:r>
+    </w:p>
+    <w:p>
+      <w:r>
+        <w:t xml:space="preserve">        Scanner input = new Scanner(System.in);</w:t>
+      </w:r>
+    </w:p>
+    <w:p/>
+    <w:p>
+      <w:r>
+        <w:t xml:space="preserve">        </w:t>
+      </w:r>
+      <w:proofErr w:type="spellStart"/>
+      <w:r>
+        <w:t>System.out.print</w:t>
+      </w:r>
+      <w:proofErr w:type="spellEnd"/>
+      <w:r>
+        <w:t>("Enter five integers: ");</w:t>
+      </w:r>
+    </w:p>
+    <w:p>
+      <w:r>
+        <w:t xml:space="preserve">        int a = </w:t>
+      </w:r>
+      <w:proofErr w:type="spellStart"/>
+      <w:r>
+        <w:t>input.nextInt</w:t>
+      </w:r>
+      <w:proofErr w:type="spellEnd"/>
+      <w:r>
+        <w:t>();</w:t>
+      </w:r>
+    </w:p>
+    <w:p>
+      <w:r>
+        <w:t xml:space="preserve">        int b = </w:t>
+      </w:r>
+      <w:proofErr w:type="spellStart"/>
+      <w:r>
+        <w:t>input.nextInt</w:t>
+      </w:r>
+      <w:proofErr w:type="spellEnd"/>
+      <w:r>
+        <w:t>();</w:t>
+      </w:r>
+    </w:p>
+    <w:p>
+      <w:r>
+        <w:t xml:space="preserve">        int c = </w:t>
+      </w:r>
+      <w:proofErr w:type="spellStart"/>
+      <w:r>
+        <w:t>input.nextInt</w:t>
+      </w:r>
+      <w:proofErr w:type="spellEnd"/>
+      <w:r>
+        <w:t>();</w:t>
+      </w:r>
+    </w:p>
+    <w:p>
+      <w:r>
+        <w:t xml:space="preserve">        int d = </w:t>
+      </w:r>
+      <w:proofErr w:type="spellStart"/>
+      <w:r>
+        <w:t>input.nextInt</w:t>
+      </w:r>
+      <w:proofErr w:type="spellEnd"/>
+      <w:r>
+        <w:t>();</w:t>
+      </w:r>
+    </w:p>
+    <w:p>
+      <w:r>
+        <w:t xml:space="preserve">        int e = </w:t>
+      </w:r>
+      <w:proofErr w:type="spellStart"/>
+      <w:r>
+        <w:t>input.nextInt</w:t>
+      </w:r>
+      <w:proofErr w:type="spellEnd"/>
+      <w:r>
+        <w:t>();</w:t>
+      </w:r>
+    </w:p>
+    <w:p/>
+    <w:p>
+      <w:r>
+        <w:t xml:space="preserve">        int largest = a;</w:t>
+      </w:r>
+    </w:p>
+    <w:p>
+      <w:r>
+        <w:t xml:space="preserve">        int smallest = a;</w:t>
+      </w:r>
+    </w:p>
+    <w:p/>
+    <w:p>
+      <w:r>
+        <w:lastRenderedPageBreak/>
+        <w:t xml:space="preserve">        if (b &gt; largest) largest = b;</w:t>
+      </w:r>
+    </w:p>
+    <w:p>
+      <w:r>
+        <w:t xml:space="preserve">        if (c &gt; largest) largest = c;</w:t>
+      </w:r>
+    </w:p>
+    <w:p>
+      <w:r>
+        <w:t xml:space="preserve">        if (d &gt; largest) largest = d;</w:t>
+      </w:r>
+    </w:p>
+    <w:p>
+      <w:r>
+        <w:t xml:space="preserve">        if (e &gt; largest) largest = e;</w:t>
+      </w:r>
+    </w:p>
+    <w:p/>
+    <w:p>
+      <w:r>
+        <w:t xml:space="preserve">        if (b &lt; smallest) smallest = b;</w:t>
+      </w:r>
+    </w:p>
+    <w:p>
+      <w:r>
+        <w:t xml:space="preserve">        if (c &lt; smallest) smallest = c;</w:t>
+      </w:r>
+    </w:p>
+    <w:p>
+      <w:r>
+        <w:t xml:space="preserve">        if (d &lt; smallest) smallest = d;</w:t>
+      </w:r>
+    </w:p>
+    <w:p>
+      <w:r>
+        <w:t xml:space="preserve">        if (e &lt; smallest) smallest = e;</w:t>
+      </w:r>
+    </w:p>
+    <w:p/>
+    <w:p>
+      <w:r>
+        <w:t xml:space="preserve">        </w:t>
+      </w:r>
+      <w:proofErr w:type="spellStart"/>
+      <w:r>
+        <w:t>System.out.printf</w:t>
+      </w:r>
+      <w:proofErr w:type="spellEnd"/>
+      <w:r>
+        <w:t>("Largest: %</w:t>
+      </w:r>
+      <w:proofErr w:type="spellStart"/>
+      <w:r>
+        <w:t>d%nSmallest</w:t>
+      </w:r>
+      <w:proofErr w:type="spellEnd"/>
+      <w:r>
+        <w:t>: %</w:t>
+      </w:r>
+      <w:proofErr w:type="spellStart"/>
+      <w:r>
+        <w:t>d%n</w:t>
+      </w:r>
+      <w:proofErr w:type="spellEnd"/>
+      <w:r>
+        <w:t>", largest, smallest);</w:t>
+      </w:r>
+    </w:p>
+    <w:p>
+      <w:r>
+        <w:t xml:space="preserve">    }</w:t>
+      </w:r>
+    </w:p>
+    <w:p>
+      <w:r>
+        <w:t>}</w:t>
+      </w:r>
+    </w:p>
+    <w:p>
+      <w:r>
+        <w:pict>
+          <v:rect id="_x0000_i1117" style="width:0;height:1.5pt" o:hralign="center" o:hrstd="t" o:hr="t" fillcolor="#a0a0a0" stroked="f"/>
+        </w:pict>
+      </w:r>
+    </w:p>
+    <w:p>
+      <w:pPr>
+        <w:rPr>
+          <w:b/>
+          <w:bCs/>
+        </w:rPr>
+      </w:pPr>
+      <w:r>
+        <w:rPr>
+          <w:b/>
+          <w:bCs/>
+        </w:rPr>
+        <w:t>2.25 Odd or Even</w:t>
+      </w:r>
+    </w:p>
+    <w:p>
+      <w:r>
+        <w:rPr>
+          <w:b/>
+          <w:bCs/>
+        </w:rPr>
+        <w:t>Program:</w:t>
+      </w:r>
+    </w:p>
+    <w:p>
+      <w:r>
+        <w:t xml:space="preserve">import </w:t>
+      </w:r>
+      <w:proofErr w:type="spellStart"/>
+      <w:r>
+        <w:t>java.util.Scanner</w:t>
+      </w:r>
+      <w:proofErr w:type="spellEnd"/>
+      <w:r>
+        <w:t>;</w:t>
+      </w:r>
+    </w:p>
+    <w:p/>
+    <w:p>
+      <w:r>
+        <w:t xml:space="preserve">public class </w:t>
+      </w:r>
+      <w:proofErr w:type="spellStart"/>
+      <w:r>
+        <w:t>OddEven</w:t>
+      </w:r>
+      <w:proofErr w:type="spellEnd"/>
+      <w:r>
+        <w:t xml:space="preserve"> {</w:t>
+      </w:r>
+    </w:p>
+    <w:p>
+      <w:r>
+        <w:t xml:space="preserve">    public static void main(String[] </w:t>
+      </w:r>
+      <w:proofErr w:type="spellStart"/>
+      <w:r>
+        <w:t>args</w:t>
+      </w:r>
+      <w:proofErr w:type="spellEnd"/>
+      <w:r>
+        <w:t>) {</w:t>
+      </w:r>
+    </w:p>
+    <w:p>
+      <w:r>
+        <w:t xml:space="preserve">        Scanner input = new Scanner(System.in);</w:t>
+      </w:r>
+    </w:p>
+    <w:p/>
+    <w:p>
+      <w:r>
+        <w:t xml:space="preserve">        </w:t>
+      </w:r>
+      <w:proofErr w:type="spellStart"/>
+      <w:r>
+        <w:t>System.out.print</w:t>
+      </w:r>
+      <w:proofErr w:type="spellEnd"/>
+      <w:r>
+        <w:t>("Enter an integer: ");</w:t>
+      </w:r>
+    </w:p>
+    <w:p>
+      <w:r>
+        <w:t xml:space="preserve">        int number = </w:t>
+      </w:r>
+      <w:proofErr w:type="spellStart"/>
+      <w:r>
+        <w:t>input.nextInt</w:t>
+      </w:r>
+      <w:proofErr w:type="spellEnd"/>
+      <w:r>
+        <w:t>();</w:t>
+      </w:r>
+    </w:p>
+    <w:p/>
+    <w:p>
+      <w:r>
+        <w:t xml:space="preserve">        if (number % 2 == 0)</w:t>
+      </w:r>
+    </w:p>
+    <w:p>
+      <w:r>
+        <w:lastRenderedPageBreak/>
+        <w:t xml:space="preserve">            </w:t>
+      </w:r>
+      <w:proofErr w:type="spellStart"/>
+      <w:r>
+        <w:t>System.out.println</w:t>
+      </w:r>
+      <w:proofErr w:type="spellEnd"/>
+      <w:r>
+        <w:t>("Even number");</w:t>
+      </w:r>
+    </w:p>
+    <w:p>
+      <w:r>
+        <w:t xml:space="preserve">        else</w:t>
+      </w:r>
+    </w:p>
+    <w:p>
+      <w:r>
+        <w:t xml:space="preserve">            </w:t>
+      </w:r>
+      <w:proofErr w:type="spellStart"/>
+      <w:r>
+        <w:t>System.out.println</w:t>
+      </w:r>
+      <w:proofErr w:type="spellEnd"/>
+      <w:r>
+        <w:t>("Odd number");</w:t>
+      </w:r>
+    </w:p>
+    <w:p>
+      <w:r>
+        <w:t xml:space="preserve">    }</w:t>
+      </w:r>
+    </w:p>
+    <w:p>
+      <w:r>
+        <w:t>}</w:t>
+      </w:r>
+    </w:p>
+    <w:p>
+      <w:r>
+        <w:pict>
+          <v:rect id="_x0000_i1118" style="width:0;height:1.5pt" o:hralign="center" o:hrstd="t" o:hr="t" fillcolor="#a0a0a0" stroked="f"/>
+        </w:pict>
+      </w:r>
+    </w:p>
+    <w:p>
+      <w:pPr>
+        <w:rPr>
+          <w:b/>
+          <w:bCs/>
+        </w:rPr>
+      </w:pPr>
+      <w:r>
+        <w:rPr>
+          <w:b/>
+          <w:bCs/>
+        </w:rPr>
+        <w:t>2.26 Multiples</w:t>
+      </w:r>
+    </w:p>
+    <w:p>
+      <w:r>
+        <w:rPr>
+          <w:b/>
+          <w:bCs/>
+        </w:rPr>
+        <w:t>Program:</w:t>
+      </w:r>
+    </w:p>
+    <w:p>
+      <w:r>
+        <w:t xml:space="preserve">import </w:t>
+      </w:r>
+      <w:proofErr w:type="spellStart"/>
+      <w:r>
+        <w:t>java.util.Scanner</w:t>
+      </w:r>
+      <w:proofErr w:type="spellEnd"/>
+      <w:r>
+        <w:t>;</w:t>
+      </w:r>
+    </w:p>
+    <w:p/>
+    <w:p>
+      <w:r>
+        <w:t>public class Multiples {</w:t>
+      </w:r>
+    </w:p>
+    <w:p>
+      <w:r>
+        <w:t xml:space="preserve">    public static void main(String[] </w:t>
+      </w:r>
+      <w:proofErr w:type="spellStart"/>
+      <w:r>
+        <w:t>args</w:t>
+      </w:r>
+      <w:proofErr w:type="spellEnd"/>
+      <w:r>
+        <w:t>) {</w:t>
+      </w:r>
+    </w:p>
+    <w:p>
+      <w:r>
+        <w:t xml:space="preserve">        Scanner input = new Scanner(System.in);</w:t>
+      </w:r>
+    </w:p>
+    <w:p/>
+    <w:p>
+      <w:r>
+        <w:t xml:space="preserve">        </w:t>
+      </w:r>
+      <w:proofErr w:type="spellStart"/>
+      <w:r>
+        <w:t>System.out.print</w:t>
+      </w:r>
+      <w:proofErr w:type="spellEnd"/>
+      <w:r>
+        <w:t>("Enter first integer: ");</w:t>
+      </w:r>
+    </w:p>
+    <w:p>
+      <w:r>
+        <w:t xml:space="preserve">        int a = </w:t>
+      </w:r>
+      <w:proofErr w:type="spellStart"/>
+      <w:r>
+        <w:t>input.nextInt</w:t>
+      </w:r>
+      <w:proofErr w:type="spellEnd"/>
+      <w:r>
+        <w:t>();</w:t>
+      </w:r>
+    </w:p>
+    <w:p>
+      <w:r>
+        <w:t xml:space="preserve">        </w:t>
+      </w:r>
+      <w:proofErr w:type="spellStart"/>
+      <w:r>
+        <w:t>System.out.print</w:t>
+      </w:r>
+      <w:proofErr w:type="spellEnd"/>
+      <w:r>
+        <w:t>("Enter second integer: ");</w:t>
+      </w:r>
+    </w:p>
+    <w:p>
+      <w:r>
+        <w:t xml:space="preserve">        int b = </w:t>
+      </w:r>
+      <w:proofErr w:type="spellStart"/>
+      <w:r>
+        <w:t>input.nextInt</w:t>
+      </w:r>
+      <w:proofErr w:type="spellEnd"/>
+      <w:r>
+        <w:t>();</w:t>
+      </w:r>
+    </w:p>
+    <w:p/>
+    <w:p>
+      <w:r>
+        <w:t xml:space="preserve">        if (a % b == 0)</w:t>
+      </w:r>
+    </w:p>
+    <w:p>
+      <w:r>
+        <w:t xml:space="preserve">            </w:t>
+      </w:r>
+      <w:proofErr w:type="spellStart"/>
+      <w:r>
+        <w:t>System.out.printf</w:t>
+      </w:r>
+      <w:proofErr w:type="spellEnd"/>
+      <w:r>
+        <w:t>("%d is a multiple of %</w:t>
+      </w:r>
+      <w:proofErr w:type="spellStart"/>
+      <w:r>
+        <w:t>d%n</w:t>
+      </w:r>
+      <w:proofErr w:type="spellEnd"/>
+      <w:r>
+        <w:t>", a, b);</w:t>
+      </w:r>
+    </w:p>
+    <w:p>
+      <w:r>
+        <w:t xml:space="preserve">        else</w:t>
+      </w:r>
+    </w:p>
+    <w:p>
+      <w:r>
+        <w:t xml:space="preserve">            </w:t>
+      </w:r>
+      <w:proofErr w:type="spellStart"/>
+      <w:r>
+        <w:t>System.out.printf</w:t>
+      </w:r>
+      <w:proofErr w:type="spellEnd"/>
+      <w:r>
+        <w:t>("%d is not a multiple of %</w:t>
+      </w:r>
+      <w:proofErr w:type="spellStart"/>
+      <w:r>
+        <w:t>d%n</w:t>
+      </w:r>
+      <w:proofErr w:type="spellEnd"/>
+      <w:r>
+        <w:t>", a, b);</w:t>
+      </w:r>
+    </w:p>
+    <w:p>
+      <w:r>
+        <w:t xml:space="preserve">    }</w:t>
+      </w:r>
+    </w:p>
+    <w:p>
+      <w:r>
+        <w:t>}</w:t>
+      </w:r>
+    </w:p>
+    <w:p>
+      <w:r>
+        <w:pict>
           <v:rect id="_x0000_i1119" style="width:0;height:1.5pt" o:hralign="center" o:hrstd="t" o:hr="t" fillcolor="#a0a0a0" stroked="f"/>
         </w:pict>
       </w:r>
@@ -1946,76 +4192,152 @@
       </w:pPr>
       <w:r>
         <w:rPr>
-          <w:rFonts w:ascii="Segoe UI Emoji" w:hAnsi="Segoe UI Emoji" w:cs="Segoe UI Emoji"/>
-          <w:b/>
-          <w:bCs/>
-        </w:rPr>
-        <w:t>✅</w:t>
-      </w:r>
-      <w:r>
-        <w:rPr>
-          <w:b/>
-          <w:bCs/>
-        </w:rPr>
-        <w:t xml:space="preserve"> 2.13 Order of evaluation</w:t>
-      </w:r>
-    </w:p>
-    <w:p>
-      <w:r>
-        <w:t>a)</w:t>
-      </w:r>
-    </w:p>
-    <w:p>
-      <w:r>
-        <w:t>x = 7 + 3 * 6 / 2 - 1;</w:t>
-      </w:r>
-    </w:p>
-    <w:p>
-      <w:r>
-        <w:rPr>
           <w:b/>
           <w:bCs/>
         </w:rPr>
         <w:lastRenderedPageBreak/>
-        <w:t>Order:</w:t>
-      </w:r>
-      <w:r>
-        <w:t xml:space="preserve"> *, /, then +, -</w:t>
-      </w:r>
-      <w:r>
-        <w:br/>
-        <w:t>→ 3 * 6 = 18</w:t>
-      </w:r>
-      <w:r>
-        <w:br/>
-        <w:t>→ 18 / 2 = 9</w:t>
-      </w:r>
-      <w:r>
-        <w:br/>
-        <w:t>→ 7 + 9 = 16</w:t>
-      </w:r>
-      <w:r>
-        <w:br/>
-        <w:t>→ 16 - 1 = 15</w:t>
-      </w:r>
-      <w:r>
-        <w:br/>
-      </w:r>
-      <w:r>
-        <w:rPr>
-          <w:rFonts w:ascii="Segoe UI Emoji" w:hAnsi="Segoe UI Emoji" w:cs="Segoe UI Emoji"/>
-        </w:rPr>
-        <w:t>✅</w:t>
-      </w:r>
-      <w:r>
-        <w:t xml:space="preserve"> </w:t>
-      </w:r>
-      <w:r>
-        <w:rPr>
-          <w:b/>
-          <w:bCs/>
-        </w:rPr>
-        <w:t>x = 15</w:t>
+        <w:t>2.27 Checkerboard Pattern</w:t>
+      </w:r>
+    </w:p>
+    <w:p>
+      <w:r>
+        <w:rPr>
+          <w:b/>
+          <w:bCs/>
+        </w:rPr>
+        <w:t>Output Program:</w:t>
+      </w:r>
+    </w:p>
+    <w:p>
+      <w:r>
+        <w:t>public class Checkerboard {</w:t>
+      </w:r>
+    </w:p>
+    <w:p>
+      <w:r>
+        <w:t xml:space="preserve">    public static void main(String[] </w:t>
+      </w:r>
+      <w:proofErr w:type="spellStart"/>
+      <w:r>
+        <w:t>args</w:t>
+      </w:r>
+      <w:proofErr w:type="spellEnd"/>
+      <w:r>
+        <w:t>) {</w:t>
+      </w:r>
+    </w:p>
+    <w:p>
+      <w:r>
+        <w:t xml:space="preserve">        </w:t>
+      </w:r>
+      <w:proofErr w:type="spellStart"/>
+      <w:r>
+        <w:t>System.out.println</w:t>
+      </w:r>
+      <w:proofErr w:type="spellEnd"/>
+      <w:r>
+        <w:t>("* * * * * * * *");</w:t>
+      </w:r>
+    </w:p>
+    <w:p>
+      <w:r>
+        <w:t xml:space="preserve">        </w:t>
+      </w:r>
+      <w:proofErr w:type="spellStart"/>
+      <w:r>
+        <w:t>System.out.println</w:t>
+      </w:r>
+      <w:proofErr w:type="spellEnd"/>
+      <w:r>
+        <w:t>(" * * * * * * * *");</w:t>
+      </w:r>
+    </w:p>
+    <w:p>
+      <w:r>
+        <w:t xml:space="preserve">        </w:t>
+      </w:r>
+      <w:proofErr w:type="spellStart"/>
+      <w:r>
+        <w:t>System.out.println</w:t>
+      </w:r>
+      <w:proofErr w:type="spellEnd"/>
+      <w:r>
+        <w:t>("* * * * * * * *");</w:t>
+      </w:r>
+    </w:p>
+    <w:p>
+      <w:r>
+        <w:t xml:space="preserve">        </w:t>
+      </w:r>
+      <w:proofErr w:type="spellStart"/>
+      <w:r>
+        <w:t>System.out.println</w:t>
+      </w:r>
+      <w:proofErr w:type="spellEnd"/>
+      <w:r>
+        <w:t>(" * * * * * * * *");</w:t>
+      </w:r>
+    </w:p>
+    <w:p>
+      <w:r>
+        <w:t xml:space="preserve">        </w:t>
+      </w:r>
+      <w:proofErr w:type="spellStart"/>
+      <w:r>
+        <w:t>System.out.println</w:t>
+      </w:r>
+      <w:proofErr w:type="spellEnd"/>
+      <w:r>
+        <w:t>("* * * * * * * *");</w:t>
+      </w:r>
+    </w:p>
+    <w:p>
+      <w:r>
+        <w:t xml:space="preserve">        </w:t>
+      </w:r>
+      <w:proofErr w:type="spellStart"/>
+      <w:r>
+        <w:t>System.out.println</w:t>
+      </w:r>
+      <w:proofErr w:type="spellEnd"/>
+      <w:r>
+        <w:t>(" * * * * * * * *");</w:t>
+      </w:r>
+    </w:p>
+    <w:p>
+      <w:r>
+        <w:t xml:space="preserve">        </w:t>
+      </w:r>
+      <w:proofErr w:type="spellStart"/>
+      <w:r>
+        <w:t>System.out.println</w:t>
+      </w:r>
+      <w:proofErr w:type="spellEnd"/>
+      <w:r>
+        <w:t>("* * * * * * * *");</w:t>
+      </w:r>
+    </w:p>
+    <w:p>
+      <w:r>
+        <w:t xml:space="preserve">        </w:t>
+      </w:r>
+      <w:proofErr w:type="spellStart"/>
+      <w:r>
+        <w:t>System.out.println</w:t>
+      </w:r>
+      <w:proofErr w:type="spellEnd"/>
+      <w:r>
+        <w:t>(" * * * * * * * *");</w:t>
+      </w:r>
+    </w:p>
+    <w:p>
+      <w:r>
+        <w:t xml:space="preserve">    }</w:t>
+      </w:r>
+    </w:p>
+    <w:p>
+      <w:r>
+        <w:t>}</w:t>
       </w:r>
     </w:p>
     <w:p>
@@ -2026,64 +4348,174 @@
       </w:r>
     </w:p>
     <w:p>
-      <w:r>
-        <w:t>b)</w:t>
-      </w:r>
-    </w:p>
-    <w:p>
-      <w:r>
-        <w:t>x = 2 % 2 + 2 * 2 - 2 / 2;</w:t>
-      </w:r>
-    </w:p>
-    <w:p>
-      <w:r>
-        <w:rPr>
-          <w:b/>
-          <w:bCs/>
-        </w:rPr>
-        <w:t>Order:</w:t>
-      </w:r>
-      <w:r>
-        <w:t xml:space="preserve"> %, *, /, +, -</w:t>
-      </w:r>
-      <w:r>
-        <w:br/>
-        <w:t>→ 2 % 2 = 0</w:t>
-      </w:r>
-      <w:r>
-        <w:br/>
-        <w:t>→ 2 * 2 = 4</w:t>
-      </w:r>
-      <w:r>
-        <w:br/>
-        <w:t>→ 2 / 2 = 1</w:t>
-      </w:r>
-      <w:r>
-        <w:br/>
-        <w:t>→ 0 + 4 = 4</w:t>
-      </w:r>
-      <w:r>
-        <w:br/>
-        <w:t>→ 4 - 1 = 3</w:t>
-      </w:r>
-      <w:r>
-        <w:br/>
-      </w:r>
-      <w:r>
-        <w:rPr>
-          <w:rFonts w:ascii="Segoe UI Emoji" w:hAnsi="Segoe UI Emoji" w:cs="Segoe UI Emoji"/>
-        </w:rPr>
-        <w:t>✅</w:t>
-      </w:r>
-      <w:r>
-        <w:t xml:space="preserve"> </w:t>
-      </w:r>
-      <w:r>
-        <w:rPr>
-          <w:b/>
-          <w:bCs/>
-        </w:rPr>
-        <w:t>x = 3</w:t>
+      <w:pPr>
+        <w:rPr>
+          <w:b/>
+          <w:bCs/>
+        </w:rPr>
+      </w:pPr>
+      <w:r>
+        <w:rPr>
+          <w:b/>
+          <w:bCs/>
+        </w:rPr>
+        <w:t>2.28 Diameter, Circumference, and Area of a Circle</w:t>
+      </w:r>
+    </w:p>
+    <w:p>
+      <w:r>
+        <w:rPr>
+          <w:b/>
+          <w:bCs/>
+        </w:rPr>
+        <w:t>Program:</w:t>
+      </w:r>
+    </w:p>
+    <w:p>
+      <w:r>
+        <w:t xml:space="preserve">import </w:t>
+      </w:r>
+      <w:proofErr w:type="spellStart"/>
+      <w:r>
+        <w:t>java.util.Scanner</w:t>
+      </w:r>
+      <w:proofErr w:type="spellEnd"/>
+      <w:r>
+        <w:t>;</w:t>
+      </w:r>
+    </w:p>
+    <w:p/>
+    <w:p>
+      <w:r>
+        <w:t xml:space="preserve">public class </w:t>
+      </w:r>
+      <w:proofErr w:type="spellStart"/>
+      <w:r>
+        <w:t>CircleCalculations</w:t>
+      </w:r>
+      <w:proofErr w:type="spellEnd"/>
+      <w:r>
+        <w:t xml:space="preserve"> {</w:t>
+      </w:r>
+    </w:p>
+    <w:p>
+      <w:r>
+        <w:t xml:space="preserve">    public static void main(String[] </w:t>
+      </w:r>
+      <w:proofErr w:type="spellStart"/>
+      <w:r>
+        <w:t>args</w:t>
+      </w:r>
+      <w:proofErr w:type="spellEnd"/>
+      <w:r>
+        <w:t>) {</w:t>
+      </w:r>
+    </w:p>
+    <w:p>
+      <w:r>
+        <w:t xml:space="preserve">        Scanner input = new Scanner(System.in);</w:t>
+      </w:r>
+    </w:p>
+    <w:p/>
+    <w:p>
+      <w:r>
+        <w:t xml:space="preserve">        </w:t>
+      </w:r>
+      <w:proofErr w:type="spellStart"/>
+      <w:r>
+        <w:t>System.out.print</w:t>
+      </w:r>
+      <w:proofErr w:type="spellEnd"/>
+      <w:r>
+        <w:t>("Enter radius of circle: ");</w:t>
+      </w:r>
+    </w:p>
+    <w:p>
+      <w:r>
+        <w:t xml:space="preserve">        int radius = </w:t>
+      </w:r>
+      <w:proofErr w:type="spellStart"/>
+      <w:r>
+        <w:t>input.nextInt</w:t>
+      </w:r>
+      <w:proofErr w:type="spellEnd"/>
+      <w:r>
+        <w:t>();</w:t>
+      </w:r>
+    </w:p>
+    <w:p/>
+    <w:p>
+      <w:r>
+        <w:lastRenderedPageBreak/>
+        <w:t xml:space="preserve">        </w:t>
+      </w:r>
+      <w:proofErr w:type="spellStart"/>
+      <w:r>
+        <w:t>System.out.printf</w:t>
+      </w:r>
+      <w:proofErr w:type="spellEnd"/>
+      <w:r>
+        <w:t>("Diameter: %</w:t>
+      </w:r>
+      <w:proofErr w:type="spellStart"/>
+      <w:r>
+        <w:t>d%n</w:t>
+      </w:r>
+      <w:proofErr w:type="spellEnd"/>
+      <w:r>
+        <w:t>", 2 * radius);</w:t>
+      </w:r>
+    </w:p>
+    <w:p>
+      <w:r>
+        <w:t xml:space="preserve">        </w:t>
+      </w:r>
+      <w:proofErr w:type="spellStart"/>
+      <w:r>
+        <w:t>System.out.printf</w:t>
+      </w:r>
+      <w:proofErr w:type="spellEnd"/>
+      <w:r>
+        <w:t xml:space="preserve">("Circumference: %.2f%n", 2 * </w:t>
+      </w:r>
+      <w:proofErr w:type="spellStart"/>
+      <w:r>
+        <w:t>Math.PI</w:t>
+      </w:r>
+      <w:proofErr w:type="spellEnd"/>
+      <w:r>
+        <w:t xml:space="preserve"> * radius);</w:t>
+      </w:r>
+    </w:p>
+    <w:p>
+      <w:r>
+        <w:t xml:space="preserve">        </w:t>
+      </w:r>
+      <w:proofErr w:type="spellStart"/>
+      <w:r>
+        <w:t>System.out.printf</w:t>
+      </w:r>
+      <w:proofErr w:type="spellEnd"/>
+      <w:r>
+        <w:t xml:space="preserve">("Area: %.2f%n", </w:t>
+      </w:r>
+      <w:proofErr w:type="spellStart"/>
+      <w:r>
+        <w:t>Math.PI</w:t>
+      </w:r>
+      <w:proofErr w:type="spellEnd"/>
+      <w:r>
+        <w:t xml:space="preserve"> * radius * radius);</w:t>
+      </w:r>
+    </w:p>
+    <w:p>
+      <w:r>
+        <w:t xml:space="preserve">    }</w:t>
+      </w:r>
+    </w:p>
+    <w:p>
+      <w:r>
+        <w:t>}</w:t>
       </w:r>
     </w:p>
     <w:p>
@@ -2094,49 +4526,380 @@
       </w:r>
     </w:p>
     <w:p>
-      <w:r>
-        <w:t>c)</w:t>
-      </w:r>
-    </w:p>
-    <w:p>
-      <w:r>
-        <w:t>x = (3 * 9 * (3 + (9 * 3 / (3))));</w:t>
-      </w:r>
-    </w:p>
-    <w:p>
-      <w:r>
-        <w:t>Innermost parentheses first:</w:t>
-      </w:r>
-      <w:r>
-        <w:br/>
-        <w:t>→ (9 * 3 / 3) = 27 / 3 = 9</w:t>
-      </w:r>
-      <w:r>
-        <w:br/>
-        <w:t>→ (3 + 9) = 12</w:t>
-      </w:r>
-      <w:r>
-        <w:br/>
-        <w:t>→ (3 * 9 * 12) = 27 * 12 = 324</w:t>
-      </w:r>
-      <w:r>
-        <w:br/>
-      </w:r>
-      <w:r>
-        <w:rPr>
-          <w:rFonts w:ascii="Segoe UI Emoji" w:hAnsi="Segoe UI Emoji" w:cs="Segoe UI Emoji"/>
-        </w:rPr>
-        <w:t>✅</w:t>
-      </w:r>
-      <w:r>
-        <w:t xml:space="preserve"> </w:t>
-      </w:r>
-      <w:r>
-        <w:rPr>
-          <w:b/>
-          <w:bCs/>
-        </w:rPr>
-        <w:t>x = 324</w:t>
+      <w:pPr>
+        <w:rPr>
+          <w:b/>
+          <w:bCs/>
+        </w:rPr>
+      </w:pPr>
+      <w:r>
+        <w:rPr>
+          <w:b/>
+          <w:bCs/>
+        </w:rPr>
+        <w:t>2.29 Integer Value of a Character</w:t>
+      </w:r>
+    </w:p>
+    <w:p>
+      <w:r>
+        <w:rPr>
+          <w:b/>
+          <w:bCs/>
+        </w:rPr>
+        <w:t>Program:</w:t>
+      </w:r>
+    </w:p>
+    <w:p>
+      <w:r>
+        <w:t xml:space="preserve">public class </w:t>
+      </w:r>
+      <w:proofErr w:type="spellStart"/>
+      <w:r>
+        <w:t>CharacterValues</w:t>
+      </w:r>
+      <w:proofErr w:type="spellEnd"/>
+      <w:r>
+        <w:t xml:space="preserve"> {</w:t>
+      </w:r>
+    </w:p>
+    <w:p>
+      <w:r>
+        <w:t xml:space="preserve">    public static void main(String[] </w:t>
+      </w:r>
+      <w:proofErr w:type="spellStart"/>
+      <w:r>
+        <w:t>args</w:t>
+      </w:r>
+      <w:proofErr w:type="spellEnd"/>
+      <w:r>
+        <w:t>) {</w:t>
+      </w:r>
+    </w:p>
+    <w:p>
+      <w:r>
+        <w:t xml:space="preserve">        </w:t>
+      </w:r>
+      <w:proofErr w:type="spellStart"/>
+      <w:r>
+        <w:t>System.out.printf</w:t>
+      </w:r>
+      <w:proofErr w:type="spellEnd"/>
+      <w:r>
+        <w:t xml:space="preserve">("Character  Integer </w:t>
+      </w:r>
+      <w:proofErr w:type="spellStart"/>
+      <w:r>
+        <w:t>value%n</w:t>
+      </w:r>
+      <w:proofErr w:type="spellEnd"/>
+      <w:r>
+        <w:t>");</w:t>
+      </w:r>
+    </w:p>
+    <w:p/>
+    <w:p>
+      <w:r>
+        <w:t xml:space="preserve">        </w:t>
+      </w:r>
+      <w:proofErr w:type="spellStart"/>
+      <w:r>
+        <w:t>System.out.printf</w:t>
+      </w:r>
+      <w:proofErr w:type="spellEnd"/>
+      <w:r>
+        <w:t>("A  %</w:t>
+      </w:r>
+      <w:proofErr w:type="spellStart"/>
+      <w:r>
+        <w:t>d%n</w:t>
+      </w:r>
+      <w:proofErr w:type="spellEnd"/>
+      <w:r>
+        <w:t>", (int) 'A');</w:t>
+      </w:r>
+    </w:p>
+    <w:p>
+      <w:r>
+        <w:t xml:space="preserve">        </w:t>
+      </w:r>
+      <w:proofErr w:type="spellStart"/>
+      <w:r>
+        <w:t>System.out.printf</w:t>
+      </w:r>
+      <w:proofErr w:type="spellEnd"/>
+      <w:r>
+        <w:t>("B  %</w:t>
+      </w:r>
+      <w:proofErr w:type="spellStart"/>
+      <w:r>
+        <w:t>d%n</w:t>
+      </w:r>
+      <w:proofErr w:type="spellEnd"/>
+      <w:r>
+        <w:t>", (int) 'B');</w:t>
+      </w:r>
+    </w:p>
+    <w:p>
+      <w:r>
+        <w:t xml:space="preserve">        </w:t>
+      </w:r>
+      <w:proofErr w:type="spellStart"/>
+      <w:r>
+        <w:t>System.out.printf</w:t>
+      </w:r>
+      <w:proofErr w:type="spellEnd"/>
+      <w:r>
+        <w:t>("C  %</w:t>
+      </w:r>
+      <w:proofErr w:type="spellStart"/>
+      <w:r>
+        <w:t>d%n</w:t>
+      </w:r>
+      <w:proofErr w:type="spellEnd"/>
+      <w:r>
+        <w:t>", (int) 'C');</w:t>
+      </w:r>
+    </w:p>
+    <w:p>
+      <w:r>
+        <w:t xml:space="preserve">        </w:t>
+      </w:r>
+      <w:proofErr w:type="spellStart"/>
+      <w:r>
+        <w:t>System.out.printf</w:t>
+      </w:r>
+      <w:proofErr w:type="spellEnd"/>
+      <w:r>
+        <w:t>("a  %</w:t>
+      </w:r>
+      <w:proofErr w:type="spellStart"/>
+      <w:r>
+        <w:t>d%n</w:t>
+      </w:r>
+      <w:proofErr w:type="spellEnd"/>
+      <w:r>
+        <w:t>", (int) 'a');</w:t>
+      </w:r>
+    </w:p>
+    <w:p>
+      <w:r>
+        <w:t xml:space="preserve">        </w:t>
+      </w:r>
+      <w:proofErr w:type="spellStart"/>
+      <w:r>
+        <w:t>System.out.printf</w:t>
+      </w:r>
+      <w:proofErr w:type="spellEnd"/>
+      <w:r>
+        <w:t>("b  %</w:t>
+      </w:r>
+      <w:proofErr w:type="spellStart"/>
+      <w:r>
+        <w:t>d%n</w:t>
+      </w:r>
+      <w:proofErr w:type="spellEnd"/>
+      <w:r>
+        <w:t>", (int) 'b');</w:t>
+      </w:r>
+    </w:p>
+    <w:p>
+      <w:r>
+        <w:t xml:space="preserve">        </w:t>
+      </w:r>
+      <w:proofErr w:type="spellStart"/>
+      <w:r>
+        <w:t>System.out.printf</w:t>
+      </w:r>
+      <w:proofErr w:type="spellEnd"/>
+      <w:r>
+        <w:t>("c  %</w:t>
+      </w:r>
+      <w:proofErr w:type="spellStart"/>
+      <w:r>
+        <w:t>d%n</w:t>
+      </w:r>
+      <w:proofErr w:type="spellEnd"/>
+      <w:r>
+        <w:t>", (int) 'c');</w:t>
+      </w:r>
+    </w:p>
+    <w:p>
+      <w:r>
+        <w:t xml:space="preserve">        </w:t>
+      </w:r>
+      <w:proofErr w:type="spellStart"/>
+      <w:r>
+        <w:t>System.out.printf</w:t>
+      </w:r>
+      <w:proofErr w:type="spellEnd"/>
+      <w:r>
+        <w:t>("0  %</w:t>
+      </w:r>
+      <w:proofErr w:type="spellStart"/>
+      <w:r>
+        <w:t>d%n</w:t>
+      </w:r>
+      <w:proofErr w:type="spellEnd"/>
+      <w:r>
+        <w:t>", (int) '0');</w:t>
+      </w:r>
+    </w:p>
+    <w:p>
+      <w:r>
+        <w:t xml:space="preserve">        </w:t>
+      </w:r>
+      <w:proofErr w:type="spellStart"/>
+      <w:r>
+        <w:t>System.out.printf</w:t>
+      </w:r>
+      <w:proofErr w:type="spellEnd"/>
+      <w:r>
+        <w:t>("1  %</w:t>
+      </w:r>
+      <w:proofErr w:type="spellStart"/>
+      <w:r>
+        <w:t>d%n</w:t>
+      </w:r>
+      <w:proofErr w:type="spellEnd"/>
+      <w:r>
+        <w:t>", (int) '1');</w:t>
+      </w:r>
+    </w:p>
+    <w:p>
+      <w:r>
+        <w:t xml:space="preserve">        </w:t>
+      </w:r>
+      <w:proofErr w:type="spellStart"/>
+      <w:r>
+        <w:t>System.out.printf</w:t>
+      </w:r>
+      <w:proofErr w:type="spellEnd"/>
+      <w:r>
+        <w:t>("2  %</w:t>
+      </w:r>
+      <w:proofErr w:type="spellStart"/>
+      <w:r>
+        <w:t>d%n</w:t>
+      </w:r>
+      <w:proofErr w:type="spellEnd"/>
+      <w:r>
+        <w:t>", (int) '2');</w:t>
+      </w:r>
+    </w:p>
+    <w:p>
+      <w:r>
+        <w:t xml:space="preserve">        </w:t>
+      </w:r>
+      <w:proofErr w:type="spellStart"/>
+      <w:r>
+        <w:t>System.out.printf</w:t>
+      </w:r>
+      <w:proofErr w:type="spellEnd"/>
+      <w:r>
+        <w:t>("$  %</w:t>
+      </w:r>
+      <w:proofErr w:type="spellStart"/>
+      <w:r>
+        <w:t>d%n</w:t>
+      </w:r>
+      <w:proofErr w:type="spellEnd"/>
+      <w:r>
+        <w:t>", (int) '$');</w:t>
+      </w:r>
+    </w:p>
+    <w:p>
+      <w:r>
+        <w:t xml:space="preserve">        </w:t>
+      </w:r>
+      <w:proofErr w:type="spellStart"/>
+      <w:r>
+        <w:t>System.out.printf</w:t>
+      </w:r>
+      <w:proofErr w:type="spellEnd"/>
+      <w:r>
+        <w:t>("*  %</w:t>
+      </w:r>
+      <w:proofErr w:type="spellStart"/>
+      <w:r>
+        <w:t>d%n</w:t>
+      </w:r>
+      <w:proofErr w:type="spellEnd"/>
+      <w:r>
+        <w:t>", (int) '*');</w:t>
+      </w:r>
+    </w:p>
+    <w:p>
+      <w:r>
+        <w:t xml:space="preserve">        </w:t>
+      </w:r>
+      <w:proofErr w:type="spellStart"/>
+      <w:r>
+        <w:t>System.out.printf</w:t>
+      </w:r>
+      <w:proofErr w:type="spellEnd"/>
+      <w:r>
+        <w:t>("+  %</w:t>
+      </w:r>
+      <w:proofErr w:type="spellStart"/>
+      <w:r>
+        <w:t>d%n</w:t>
+      </w:r>
+      <w:proofErr w:type="spellEnd"/>
+      <w:r>
+        <w:t>", (int) '+');</w:t>
+      </w:r>
+    </w:p>
+    <w:p>
+      <w:r>
+        <w:t xml:space="preserve">        </w:t>
+      </w:r>
+      <w:proofErr w:type="spellStart"/>
+      <w:r>
+        <w:t>System.out.printf</w:t>
+      </w:r>
+      <w:proofErr w:type="spellEnd"/>
+      <w:r>
+        <w:t>("/  %</w:t>
+      </w:r>
+      <w:proofErr w:type="spellStart"/>
+      <w:r>
+        <w:t>d%n</w:t>
+      </w:r>
+      <w:proofErr w:type="spellEnd"/>
+      <w:r>
+        <w:t>", (int) '/');</w:t>
+      </w:r>
+    </w:p>
+    <w:p>
+      <w:r>
+        <w:t xml:space="preserve">        </w:t>
+      </w:r>
+      <w:proofErr w:type="spellStart"/>
+      <w:r>
+        <w:t>System.out.printf</w:t>
+      </w:r>
+      <w:proofErr w:type="spellEnd"/>
+      <w:r>
+        <w:t>("  %</w:t>
+      </w:r>
+      <w:proofErr w:type="spellStart"/>
+      <w:r>
+        <w:t>d%n</w:t>
+      </w:r>
+      <w:proofErr w:type="spellEnd"/>
+      <w:r>
+        <w:t>", (int) ' ');</w:t>
+      </w:r>
+    </w:p>
+    <w:p>
+      <w:r>
+        <w:lastRenderedPageBreak/>
+        <w:t xml:space="preserve">    }</w:t>
+      </w:r>
+    </w:p>
+    <w:p>
+      <w:r>
+        <w:t>}</w:t>
       </w:r>
     </w:p>
     <w:p>
@@ -2155,147 +4918,131 @@
       </w:pPr>
       <w:r>
         <w:rPr>
-          <w:rFonts w:ascii="Segoe UI Emoji" w:hAnsi="Segoe UI Emoji" w:cs="Segoe UI Emoji"/>
-          <w:b/>
-          <w:bCs/>
-        </w:rPr>
-        <w:t>✅</w:t>
-      </w:r>
-      <w:r>
-        <w:rPr>
-          <w:b/>
-          <w:bCs/>
-        </w:rPr>
-        <w:t xml:space="preserve"> 2.14 Display numbers 1–4 on the same line, separated by spaces</w:t>
-      </w:r>
-    </w:p>
-    <w:p>
-      <w:r>
-        <w:t xml:space="preserve">a) </w:t>
-      </w:r>
-      <w:r>
-        <w:rPr>
-          <w:b/>
-          <w:bCs/>
-        </w:rPr>
-        <w:t xml:space="preserve">Using one </w:t>
-      </w:r>
-      <w:proofErr w:type="spellStart"/>
-      <w:r>
-        <w:rPr>
-          <w:b/>
-          <w:bCs/>
-        </w:rPr>
-        <w:t>println</w:t>
-      </w:r>
-      <w:proofErr w:type="spellEnd"/>
-      <w:r>
-        <w:rPr>
-          <w:b/>
-          <w:bCs/>
-        </w:rPr>
-        <w:t>:</w:t>
-      </w:r>
-    </w:p>
-    <w:p>
-      <w:proofErr w:type="spellStart"/>
-      <w:r>
-        <w:t>System.out.println</w:t>
-      </w:r>
-      <w:proofErr w:type="spellEnd"/>
-      <w:r>
-        <w:t>("1 2 3 4");</w:t>
-      </w:r>
-    </w:p>
-    <w:p>
-      <w:r>
-        <w:t xml:space="preserve">b) </w:t>
-      </w:r>
-      <w:r>
-        <w:rPr>
-          <w:b/>
-          <w:bCs/>
-        </w:rPr>
-        <w:t>Using four print statements:</w:t>
-      </w:r>
-    </w:p>
-    <w:p>
+          <w:b/>
+          <w:bCs/>
+        </w:rPr>
+        <w:t>2.30 Separating the Digits</w:t>
+      </w:r>
+    </w:p>
+    <w:p>
+      <w:r>
+        <w:rPr>
+          <w:b/>
+          <w:bCs/>
+        </w:rPr>
+        <w:t>Program:</w:t>
+      </w:r>
+    </w:p>
+    <w:p>
+      <w:r>
+        <w:t xml:space="preserve">import </w:t>
+      </w:r>
+      <w:proofErr w:type="spellStart"/>
+      <w:r>
+        <w:t>java.util.Scanner</w:t>
+      </w:r>
+      <w:proofErr w:type="spellEnd"/>
+      <w:r>
+        <w:t>;</w:t>
+      </w:r>
+    </w:p>
+    <w:p/>
+    <w:p>
+      <w:r>
+        <w:t xml:space="preserve">public class </w:t>
+      </w:r>
+      <w:proofErr w:type="spellStart"/>
+      <w:r>
+        <w:t>SeparateDigits</w:t>
+      </w:r>
+      <w:proofErr w:type="spellEnd"/>
+      <w:r>
+        <w:t xml:space="preserve"> {</w:t>
+      </w:r>
+    </w:p>
+    <w:p>
+      <w:r>
+        <w:t xml:space="preserve">    public static void main(String[] </w:t>
+      </w:r>
+      <w:proofErr w:type="spellStart"/>
+      <w:r>
+        <w:t>args</w:t>
+      </w:r>
+      <w:proofErr w:type="spellEnd"/>
+      <w:r>
+        <w:t>) {</w:t>
+      </w:r>
+    </w:p>
+    <w:p>
+      <w:r>
+        <w:t xml:space="preserve">        Scanner input = new Scanner(System.in);</w:t>
+      </w:r>
+    </w:p>
+    <w:p/>
+    <w:p>
+      <w:r>
+        <w:t xml:space="preserve">        </w:t>
+      </w:r>
       <w:proofErr w:type="spellStart"/>
       <w:r>
         <w:t>System.out.print</w:t>
       </w:r>
       <w:proofErr w:type="spellEnd"/>
       <w:r>
-        <w:t>("1 ");</w:t>
-      </w:r>
-    </w:p>
-    <w:p>
-      <w:proofErr w:type="spellStart"/>
-      <w:r>
-        <w:lastRenderedPageBreak/>
-        <w:t>System.out.print</w:t>
-      </w:r>
-      <w:proofErr w:type="spellEnd"/>
-      <w:r>
-        <w:t>("2 ");</w:t>
-      </w:r>
-    </w:p>
-    <w:p>
-      <w:proofErr w:type="spellStart"/>
-      <w:r>
-        <w:t>System.out.print</w:t>
-      </w:r>
-      <w:proofErr w:type="spellEnd"/>
-      <w:r>
-        <w:t>("3 ");</w:t>
-      </w:r>
-    </w:p>
-    <w:p>
-      <w:proofErr w:type="spellStart"/>
-      <w:r>
-        <w:t>System.out.print</w:t>
-      </w:r>
-      <w:proofErr w:type="spellEnd"/>
-      <w:r>
-        <w:t>("4\n");</w:t>
-      </w:r>
-    </w:p>
-    <w:p>
-      <w:r>
-        <w:t xml:space="preserve">c) </w:t>
-      </w:r>
-      <w:r>
-        <w:rPr>
-          <w:b/>
-          <w:bCs/>
-        </w:rPr>
-        <w:t xml:space="preserve">Using one </w:t>
-      </w:r>
-      <w:proofErr w:type="spellStart"/>
-      <w:r>
-        <w:rPr>
-          <w:b/>
-          <w:bCs/>
-        </w:rPr>
-        <w:t>printf</w:t>
-      </w:r>
-      <w:proofErr w:type="spellEnd"/>
-      <w:r>
-        <w:rPr>
-          <w:b/>
-          <w:bCs/>
-        </w:rPr>
-        <w:t>:</w:t>
-      </w:r>
-    </w:p>
-    <w:p>
+        <w:t>("Enter a five-digit number: ");</w:t>
+      </w:r>
+    </w:p>
+    <w:p>
+      <w:r>
+        <w:t xml:space="preserve">        int number = </w:t>
+      </w:r>
+      <w:proofErr w:type="spellStart"/>
+      <w:r>
+        <w:t>input.nextInt</w:t>
+      </w:r>
+      <w:proofErr w:type="spellEnd"/>
+      <w:r>
+        <w:t>();</w:t>
+      </w:r>
+    </w:p>
+    <w:p/>
+    <w:p>
+      <w:r>
+        <w:t xml:space="preserve">        int d1 = number / 10000;</w:t>
+      </w:r>
+    </w:p>
+    <w:p>
+      <w:r>
+        <w:t xml:space="preserve">        int d2 = (number % 10000) / 1000;</w:t>
+      </w:r>
+    </w:p>
+    <w:p>
+      <w:r>
+        <w:t xml:space="preserve">        int d3 = (number % 1000) / 100;</w:t>
+      </w:r>
+    </w:p>
+    <w:p>
+      <w:r>
+        <w:t xml:space="preserve">        int d4 = (number % 100) / 10;</w:t>
+      </w:r>
+    </w:p>
+    <w:p>
+      <w:r>
+        <w:t xml:space="preserve">        int d5 = number % 10;</w:t>
+      </w:r>
+    </w:p>
+    <w:p/>
+    <w:p>
+      <w:r>
+        <w:t xml:space="preserve">        </w:t>
+      </w:r>
       <w:proofErr w:type="spellStart"/>
       <w:r>
         <w:t>System.out.printf</w:t>
       </w:r>
       <w:proofErr w:type="spellEnd"/>
       <w:r>
-        <w:t>("%d %d %d %</w:t>
+        <w:t>("%d   %d   %d   %d   %</w:t>
       </w:r>
       <w:proofErr w:type="spellStart"/>
       <w:r>
@@ -2303,7 +5050,17 @@
       </w:r>
       <w:proofErr w:type="spellEnd"/>
       <w:r>
-        <w:t>", 1, 2, 3, 4);</w:t>
+        <w:t>", d1, d2, d3, d4, d5);</w:t>
+      </w:r>
+    </w:p>
+    <w:p>
+      <w:r>
+        <w:t xml:space="preserve">    }</w:t>
+      </w:r>
+    </w:p>
+    <w:p>
+      <w:r>
+        <w:t>}</w:t>
       </w:r>
     </w:p>
     <w:p>
@@ -2322,18 +5079,10 @@
       </w:pPr>
       <w:r>
         <w:rPr>
-          <w:rFonts w:ascii="Segoe UI Emoji" w:hAnsi="Segoe UI Emoji" w:cs="Segoe UI Emoji"/>
-          <w:b/>
-          <w:bCs/>
-        </w:rPr>
-        <w:t>✅</w:t>
-      </w:r>
-      <w:r>
-        <w:rPr>
-          <w:b/>
-          <w:bCs/>
-        </w:rPr>
-        <w:t xml:space="preserve"> 2.15 (Arithmetic)</w:t>
+          <w:b/>
+          <w:bCs/>
+        </w:rPr>
+        <w:t>2.31 Table of Squares and Cubes</w:t>
       </w:r>
     </w:p>
     <w:p>
@@ -2347,151 +5096,58 @@
     </w:p>
     <w:p>
       <w:r>
-        <w:t xml:space="preserve">import </w:t>
-      </w:r>
-      <w:proofErr w:type="spellStart"/>
-      <w:proofErr w:type="gramStart"/>
-      <w:r>
-        <w:t>java.util</w:t>
-      </w:r>
-      <w:proofErr w:type="gramEnd"/>
-      <w:r>
-        <w:t>.Scanner</w:t>
-      </w:r>
-      <w:proofErr w:type="spellEnd"/>
-      <w:r>
-        <w:t>;</w:t>
+        <w:lastRenderedPageBreak/>
+        <w:t xml:space="preserve">public class </w:t>
+      </w:r>
+      <w:proofErr w:type="spellStart"/>
+      <w:r>
+        <w:t>SquaresCubes</w:t>
+      </w:r>
+      <w:proofErr w:type="spellEnd"/>
+      <w:r>
+        <w:t xml:space="preserve"> {</w:t>
+      </w:r>
+    </w:p>
+    <w:p>
+      <w:r>
+        <w:t xml:space="preserve">    public static void main(String[] </w:t>
+      </w:r>
+      <w:proofErr w:type="spellStart"/>
+      <w:r>
+        <w:t>args</w:t>
+      </w:r>
+      <w:proofErr w:type="spellEnd"/>
+      <w:r>
+        <w:t>) {</w:t>
+      </w:r>
+    </w:p>
+    <w:p>
+      <w:r>
+        <w:t xml:space="preserve">        </w:t>
+      </w:r>
+      <w:proofErr w:type="spellStart"/>
+      <w:r>
+        <w:t>System.out.printf</w:t>
+      </w:r>
+      <w:proofErr w:type="spellEnd"/>
+      <w:r>
+        <w:t>("%s%10s%10s%n", "Number", "Square", "Cube");</w:t>
       </w:r>
     </w:p>
     <w:p/>
     <w:p>
       <w:r>
-        <w:t>public class Arithmetic {</w:t>
-      </w:r>
-    </w:p>
-    <w:p>
-      <w:r>
-        <w:t xml:space="preserve">    public static void </w:t>
-      </w:r>
-      <w:proofErr w:type="gramStart"/>
-      <w:r>
-        <w:t>main(String[</w:t>
-      </w:r>
-      <w:proofErr w:type="gramEnd"/>
-      <w:r>
-        <w:t xml:space="preserve">] </w:t>
-      </w:r>
-      <w:proofErr w:type="spellStart"/>
-      <w:r>
-        <w:t>args</w:t>
-      </w:r>
-      <w:proofErr w:type="spellEnd"/>
-      <w:r>
-        <w:t>) {</w:t>
-      </w:r>
-    </w:p>
-    <w:p>
-      <w:r>
-        <w:t xml:space="preserve">        Scanner input = new </w:t>
-      </w:r>
-      <w:proofErr w:type="gramStart"/>
-      <w:r>
-        <w:t>Scanner(</w:t>
-      </w:r>
-      <w:proofErr w:type="gramEnd"/>
-      <w:r>
-        <w:t>System.in);</w:t>
-      </w:r>
-    </w:p>
-    <w:p/>
-    <w:p>
-      <w:r>
-        <w:t xml:space="preserve">        int number1, number2, sum, product, difference, quotient;</w:t>
-      </w:r>
-    </w:p>
-    <w:p/>
-    <w:p>
-      <w:r>
-        <w:t xml:space="preserve">        </w:t>
-      </w:r>
-      <w:proofErr w:type="spellStart"/>
-      <w:r>
-        <w:t>System.out.print</w:t>
-      </w:r>
-      <w:proofErr w:type="spellEnd"/>
-      <w:r>
-        <w:t>("Enter first integer: ");</w:t>
-      </w:r>
-    </w:p>
-    <w:p>
-      <w:r>
-        <w:t xml:space="preserve">        number1 = </w:t>
-      </w:r>
-      <w:proofErr w:type="spellStart"/>
-      <w:proofErr w:type="gramStart"/>
-      <w:r>
-        <w:t>input.nextInt</w:t>
-      </w:r>
-      <w:proofErr w:type="spellEnd"/>
-      <w:proofErr w:type="gramEnd"/>
-      <w:r>
-        <w:t>();</w:t>
-      </w:r>
-    </w:p>
-    <w:p/>
-    <w:p>
-      <w:r>
-        <w:t xml:space="preserve">        </w:t>
-      </w:r>
-      <w:proofErr w:type="spellStart"/>
-      <w:r>
-        <w:t>System.out.print</w:t>
-      </w:r>
-      <w:proofErr w:type="spellEnd"/>
-      <w:r>
-        <w:t>("Enter second integer: ");</w:t>
-      </w:r>
-    </w:p>
-    <w:p>
-      <w:r>
-        <w:t xml:space="preserve">        number2 = </w:t>
-      </w:r>
-      <w:proofErr w:type="spellStart"/>
-      <w:proofErr w:type="gramStart"/>
-      <w:r>
-        <w:t>input.nextInt</w:t>
-      </w:r>
-      <w:proofErr w:type="spellEnd"/>
-      <w:proofErr w:type="gramEnd"/>
-      <w:r>
-        <w:t>();</w:t>
-      </w:r>
-    </w:p>
-    <w:p/>
-    <w:p>
-      <w:r>
-        <w:t xml:space="preserve">        sum = number1 + number2;</w:t>
-      </w:r>
-    </w:p>
-    <w:p>
-      <w:r>
-        <w:t xml:space="preserve">        product = number1 * number2;</w:t>
-      </w:r>
-    </w:p>
-    <w:p>
-      <w:r>
-        <w:t xml:space="preserve">        difference = number1 - number2;</w:t>
-      </w:r>
-    </w:p>
-    <w:p>
-      <w:r>
-        <w:t xml:space="preserve">        quotient = number1 / number2;</w:t>
-      </w:r>
-    </w:p>
-    <w:p/>
-    <w:p>
-      <w:r>
-        <w:t xml:space="preserve">        </w:t>
+        <w:t xml:space="preserve">        int n = 0;</w:t>
+      </w:r>
+    </w:p>
+    <w:p>
+      <w:r>
+        <w:t xml:space="preserve">        while (n &lt;= 10) {</w:t>
+      </w:r>
+    </w:p>
+    <w:p>
+      <w:r>
+        <w:t xml:space="preserve">            </w:t>
       </w:r>
       <w:proofErr w:type="spellStart"/>
       <w:r>
@@ -2499,78 +5155,17 @@
       </w:r>
       <w:proofErr w:type="spellEnd"/>
       <w:r>
-        <w:t>("Sum is %</w:t>
-      </w:r>
-      <w:proofErr w:type="spellStart"/>
-      <w:r>
-        <w:t>d%n</w:t>
-      </w:r>
-      <w:proofErr w:type="spellEnd"/>
-      <w:r>
-        <w:t>", sum);</w:t>
-      </w:r>
-    </w:p>
-    <w:p>
-      <w:r>
-        <w:t xml:space="preserve">        </w:t>
-      </w:r>
-      <w:proofErr w:type="spellStart"/>
-      <w:r>
-        <w:t>System.out.printf</w:t>
-      </w:r>
-      <w:proofErr w:type="spellEnd"/>
-      <w:r>
-        <w:t>("Product is %</w:t>
-      </w:r>
-      <w:proofErr w:type="spellStart"/>
-      <w:r>
-        <w:t>d%n</w:t>
-      </w:r>
-      <w:proofErr w:type="spellEnd"/>
-      <w:r>
-        <w:t>", product);</w:t>
-      </w:r>
-    </w:p>
-    <w:p>
-      <w:r>
-        <w:t xml:space="preserve">        </w:t>
-      </w:r>
-      <w:proofErr w:type="spellStart"/>
-      <w:r>
-        <w:t>System.out.printf</w:t>
-      </w:r>
-      <w:proofErr w:type="spellEnd"/>
-      <w:r>
-        <w:t>("Difference is %</w:t>
-      </w:r>
-      <w:proofErr w:type="spellStart"/>
-      <w:r>
-        <w:t>d%n</w:t>
-      </w:r>
-      <w:proofErr w:type="spellEnd"/>
-      <w:r>
-        <w:t>", difference);</w:t>
-      </w:r>
-    </w:p>
-    <w:p>
-      <w:r>
-        <w:t xml:space="preserve">        </w:t>
-      </w:r>
-      <w:proofErr w:type="spellStart"/>
-      <w:r>
-        <w:t>System.out.printf</w:t>
-      </w:r>
-      <w:proofErr w:type="spellEnd"/>
-      <w:r>
-        <w:t>("Quotient is %</w:t>
-      </w:r>
-      <w:proofErr w:type="spellStart"/>
-      <w:r>
-        <w:t>d%n</w:t>
-      </w:r>
-      <w:proofErr w:type="spellEnd"/>
-      <w:r>
-        <w:t>", quotient);</w:t>
+        <w:t>("%6d%10d%10d%n", n, n * n, n * n * n);</w:t>
+      </w:r>
+    </w:p>
+    <w:p>
+      <w:r>
+        <w:t xml:space="preserve">            n++;</w:t>
+      </w:r>
+    </w:p>
+    <w:p>
+      <w:r>
+        <w:t xml:space="preserve">        }</w:t>
       </w:r>
     </w:p>
     <w:p>
@@ -2599,18 +5194,19 @@
       </w:pPr>
       <w:r>
         <w:rPr>
-          <w:rFonts w:ascii="Segoe UI Emoji" w:hAnsi="Segoe UI Emoji" w:cs="Segoe UI Emoji"/>
-          <w:b/>
-          <w:bCs/>
-        </w:rPr>
-        <w:t>✅</w:t>
-      </w:r>
-      <w:r>
-        <w:rPr>
-          <w:b/>
-          <w:bCs/>
-        </w:rPr>
-        <w:t xml:space="preserve"> 2.16 (Comparing Integers)</w:t>
+          <w:b/>
+          <w:bCs/>
+        </w:rPr>
+        <w:t>2.32 Negative, Positive, and Zero Values</w:t>
+      </w:r>
+    </w:p>
+    <w:p>
+      <w:r>
+        <w:rPr>
+          <w:b/>
+          <w:bCs/>
+        </w:rPr>
+        <w:t>Program:</w:t>
       </w:r>
     </w:p>
     <w:p>
@@ -2618,13 +5214,8 @@
         <w:t xml:space="preserve">import </w:t>
       </w:r>
       <w:proofErr w:type="spellStart"/>
-      <w:proofErr w:type="gramStart"/>
-      <w:r>
-        <w:t>java.util</w:t>
-      </w:r>
-      <w:proofErr w:type="gramEnd"/>
-      <w:r>
-        <w:t>.Scanner</w:t>
+      <w:r>
+        <w:t>java.util.Scanner</w:t>
       </w:r>
       <w:proofErr w:type="spellEnd"/>
       <w:r>
@@ -2634,20 +5225,20 @@
     <w:p/>
     <w:p>
       <w:r>
-        <w:t>public class Comparison {</w:t>
-      </w:r>
-    </w:p>
-    <w:p>
-      <w:r>
-        <w:t xml:space="preserve">    public static void </w:t>
-      </w:r>
-      <w:proofErr w:type="gramStart"/>
-      <w:r>
-        <w:t>main(String[</w:t>
-      </w:r>
-      <w:proofErr w:type="gramEnd"/>
-      <w:r>
-        <w:t xml:space="preserve">] </w:t>
+        <w:t xml:space="preserve">public class </w:t>
+      </w:r>
+      <w:proofErr w:type="spellStart"/>
+      <w:r>
+        <w:t>CountNumbers</w:t>
+      </w:r>
+      <w:proofErr w:type="spellEnd"/>
+      <w:r>
+        <w:t xml:space="preserve"> {</w:t>
+      </w:r>
+    </w:p>
+    <w:p>
+      <w:r>
+        <w:t xml:space="preserve">    public static void main(String[] </w:t>
       </w:r>
       <w:proofErr w:type="spellStart"/>
       <w:r>
@@ -2660,21 +5251,13 @@
     </w:p>
     <w:p>
       <w:r>
-        <w:t xml:space="preserve">        Scanner input = new </w:t>
-      </w:r>
-      <w:proofErr w:type="gramStart"/>
-      <w:r>
-        <w:t>Scanner(</w:t>
-      </w:r>
-      <w:proofErr w:type="gramEnd"/>
-      <w:r>
-        <w:t>System.in);</w:t>
+        <w:t xml:space="preserve">        Scanner input = new Scanner(System.in);</w:t>
       </w:r>
     </w:p>
     <w:p/>
     <w:p>
       <w:r>
-        <w:t xml:space="preserve">        int number1, number2;</w:t>
+        <w:t xml:space="preserve">        int positive = 0, negative = 0, zero = 0;</w:t>
       </w:r>
     </w:p>
     <w:p/>
@@ -2684,28 +5267,76 @@
       </w:r>
       <w:proofErr w:type="spellStart"/>
       <w:r>
-        <w:t>System.out.print</w:t>
-      </w:r>
-      <w:proofErr w:type="spellEnd"/>
-      <w:r>
-        <w:t>("Enter first integer: ");</w:t>
-      </w:r>
-    </w:p>
-    <w:p>
-      <w:r>
-        <w:t xml:space="preserve">        number1 = </w:t>
-      </w:r>
-      <w:proofErr w:type="spellStart"/>
-      <w:proofErr w:type="gramStart"/>
+        <w:t>System.out.println</w:t>
+      </w:r>
+      <w:proofErr w:type="spellEnd"/>
+      <w:r>
+        <w:t>("Enter five numbers: ");</w:t>
+      </w:r>
+    </w:p>
+    <w:p>
+      <w:r>
+        <w:t xml:space="preserve">        for (int </w:t>
+      </w:r>
+      <w:proofErr w:type="spellStart"/>
+      <w:r>
+        <w:t>i</w:t>
+      </w:r>
+      <w:proofErr w:type="spellEnd"/>
+      <w:r>
+        <w:t xml:space="preserve"> = 0; </w:t>
+      </w:r>
+      <w:proofErr w:type="spellStart"/>
+      <w:r>
+        <w:t>i</w:t>
+      </w:r>
+      <w:proofErr w:type="spellEnd"/>
+      <w:r>
+        <w:t xml:space="preserve"> &lt; 5; </w:t>
+      </w:r>
+      <w:proofErr w:type="spellStart"/>
+      <w:r>
+        <w:t>i</w:t>
+      </w:r>
+      <w:proofErr w:type="spellEnd"/>
+      <w:r>
+        <w:t>++) {</w:t>
+      </w:r>
+    </w:p>
+    <w:p>
+      <w:r>
+        <w:t xml:space="preserve">            int number = </w:t>
+      </w:r>
+      <w:proofErr w:type="spellStart"/>
       <w:r>
         <w:t>input.nextInt</w:t>
       </w:r>
       <w:proofErr w:type="spellEnd"/>
-      <w:proofErr w:type="gramEnd"/>
       <w:r>
         <w:t>();</w:t>
       </w:r>
     </w:p>
+    <w:p>
+      <w:r>
+        <w:t xml:space="preserve">            if (number &gt; 0) positive++;</w:t>
+      </w:r>
+    </w:p>
+    <w:p>
+      <w:r>
+        <w:lastRenderedPageBreak/>
+        <w:t xml:space="preserve">            else if (number &lt; 0) negative++;</w:t>
+      </w:r>
+    </w:p>
+    <w:p>
+      <w:r>
+        <w:t xml:space="preserve">            else zero++;</w:t>
+      </w:r>
+    </w:p>
+    <w:p>
+      <w:r>
+        <w:t xml:space="preserve">        }</w:t>
+      </w:r>
+    </w:p>
     <w:p/>
     <w:p>
       <w:r>
@@ -2713,98 +5344,40 @@
       </w:r>
       <w:proofErr w:type="spellStart"/>
       <w:r>
-        <w:t>System.out.print</w:t>
-      </w:r>
-      <w:proofErr w:type="spellEnd"/>
-      <w:r>
-        <w:t>("Enter second integer: ");</w:t>
-      </w:r>
-    </w:p>
-    <w:p>
-      <w:r>
-        <w:t xml:space="preserve">        number2 = </w:t>
-      </w:r>
-      <w:proofErr w:type="spellStart"/>
-      <w:proofErr w:type="gramStart"/>
-      <w:r>
-        <w:t>input.nextInt</w:t>
-      </w:r>
-      <w:proofErr w:type="spellEnd"/>
-      <w:proofErr w:type="gramEnd"/>
-      <w:r>
-        <w:t>();</w:t>
-      </w:r>
-    </w:p>
-    <w:p/>
-    <w:p>
-      <w:r>
-        <w:t xml:space="preserve">        if (number1 &gt; number2)</w:t>
-      </w:r>
-    </w:p>
-    <w:p>
-      <w:r>
-        <w:t xml:space="preserve">            </w:t>
-      </w:r>
-      <w:proofErr w:type="spellStart"/>
-      <w:r>
         <w:t>System.out.printf</w:t>
       </w:r>
       <w:proofErr w:type="spellEnd"/>
       <w:r>
-        <w:t xml:space="preserve">("%d is </w:t>
-      </w:r>
-      <w:proofErr w:type="spellStart"/>
-      <w:r>
-        <w:t>larger%n</w:t>
-      </w:r>
-      <w:proofErr w:type="spellEnd"/>
-      <w:r>
-        <w:t>", number1);</w:t>
-      </w:r>
-    </w:p>
-    <w:p>
-      <w:r>
-        <w:t xml:space="preserve">        else if (number2 &gt; number1)</w:t>
-      </w:r>
-    </w:p>
-    <w:p>
-      <w:r>
-        <w:lastRenderedPageBreak/>
-        <w:t xml:space="preserve">            </w:t>
-      </w:r>
-      <w:proofErr w:type="spellStart"/>
-      <w:r>
-        <w:t>System.out.printf</w:t>
-      </w:r>
-      <w:proofErr w:type="spellEnd"/>
-      <w:r>
-        <w:t xml:space="preserve">("%d is </w:t>
-      </w:r>
-      <w:proofErr w:type="spellStart"/>
-      <w:r>
-        <w:t>larger%n</w:t>
-      </w:r>
-      <w:proofErr w:type="spellEnd"/>
-      <w:r>
-        <w:t>", number2);</w:t>
-      </w:r>
-    </w:p>
-    <w:p>
-      <w:r>
-        <w:t xml:space="preserve">        else</w:t>
-      </w:r>
-    </w:p>
-    <w:p>
-      <w:r>
-        <w:t xml:space="preserve">            </w:t>
-      </w:r>
-      <w:proofErr w:type="spellStart"/>
-      <w:r>
-        <w:t>System.out.println</w:t>
-      </w:r>
-      <w:proofErr w:type="spellEnd"/>
-      <w:r>
-        <w:t>("These numbers are equal");</w:t>
+        <w:t>("Positives: %</w:t>
+      </w:r>
+      <w:proofErr w:type="spellStart"/>
+      <w:r>
+        <w:t>d%nNegatives</w:t>
+      </w:r>
+      <w:proofErr w:type="spellEnd"/>
+      <w:r>
+        <w:t>: %</w:t>
+      </w:r>
+      <w:proofErr w:type="spellStart"/>
+      <w:r>
+        <w:t>d%nZeros</w:t>
+      </w:r>
+      <w:proofErr w:type="spellEnd"/>
+      <w:r>
+        <w:t>: %</w:t>
+      </w:r>
+      <w:proofErr w:type="spellStart"/>
+      <w:r>
+        <w:t>d%n</w:t>
+      </w:r>
+      <w:proofErr w:type="spellEnd"/>
+      <w:r>
+        <w:t>",</w:t>
+      </w:r>
+    </w:p>
+    <w:p>
+      <w:r>
+        <w:t xml:space="preserve">                positive, negative, zero);</w:t>
       </w:r>
     </w:p>
     <w:p>
@@ -2833,18 +5406,19 @@
       </w:pPr>
       <w:r>
         <w:rPr>
-          <w:rFonts w:ascii="Segoe UI Emoji" w:hAnsi="Segoe UI Emoji" w:cs="Segoe UI Emoji"/>
-          <w:b/>
-          <w:bCs/>
-        </w:rPr>
-        <w:t>✅</w:t>
-      </w:r>
-      <w:r>
-        <w:rPr>
-          <w:b/>
-          <w:bCs/>
-        </w:rPr>
-        <w:t xml:space="preserve"> 2.17 (Sum, Average, Product, Smallest, Largest)</w:t>
+          <w:b/>
+          <w:bCs/>
+        </w:rPr>
+        <w:t>2.33 Body Mass Index (BMI) Calculator</w:t>
+      </w:r>
+    </w:p>
+    <w:p>
+      <w:r>
+        <w:rPr>
+          <w:b/>
+          <w:bCs/>
+        </w:rPr>
+        <w:t>Program:</w:t>
       </w:r>
     </w:p>
     <w:p>
@@ -2852,13 +5426,8 @@
         <w:t xml:space="preserve">import </w:t>
       </w:r>
       <w:proofErr w:type="spellStart"/>
-      <w:proofErr w:type="gramStart"/>
-      <w:r>
-        <w:t>java.util</w:t>
-      </w:r>
-      <w:proofErr w:type="gramEnd"/>
-      <w:r>
-        <w:t>.Scanner</w:t>
+      <w:r>
+        <w:t>java.util.Scanner</w:t>
       </w:r>
       <w:proofErr w:type="spellEnd"/>
       <w:r>
@@ -2872,7 +5441,7 @@
       </w:r>
       <w:proofErr w:type="spellStart"/>
       <w:r>
-        <w:t>ThreeIntegers</w:t>
+        <w:t>BMICalculator</w:t>
       </w:r>
       <w:proofErr w:type="spellEnd"/>
       <w:r>
@@ -2881,15 +5450,7 @@
     </w:p>
     <w:p>
       <w:r>
-        <w:t xml:space="preserve">    public static void </w:t>
-      </w:r>
-      <w:proofErr w:type="gramStart"/>
-      <w:r>
-        <w:t>main(String[</w:t>
-      </w:r>
-      <w:proofErr w:type="gramEnd"/>
-      <w:r>
-        <w:t xml:space="preserve">] </w:t>
+        <w:t xml:space="preserve">    public static void main(String[] </w:t>
       </w:r>
       <w:proofErr w:type="spellStart"/>
       <w:r>
@@ -2902,21 +5463,34 @@
     </w:p>
     <w:p>
       <w:r>
-        <w:t xml:space="preserve">        Scanner input = new </w:t>
-      </w:r>
-      <w:proofErr w:type="gramStart"/>
-      <w:r>
-        <w:t>Scanner(</w:t>
-      </w:r>
-      <w:proofErr w:type="gramEnd"/>
-      <w:r>
-        <w:t>System.in);</w:t>
+        <w:t xml:space="preserve">        Scanner input = new Scanner(System.in);</w:t>
       </w:r>
     </w:p>
     <w:p/>
     <w:p>
       <w:r>
-        <w:t xml:space="preserve">        int x, y, z, sum, average, product, smallest, largest;</w:t>
+        <w:t xml:space="preserve">        </w:t>
+      </w:r>
+      <w:proofErr w:type="spellStart"/>
+      <w:r>
+        <w:t>System.out.print</w:t>
+      </w:r>
+      <w:proofErr w:type="spellEnd"/>
+      <w:r>
+        <w:t>("Enter weight in kilograms: ");</w:t>
+      </w:r>
+    </w:p>
+    <w:p>
+      <w:r>
+        <w:t xml:space="preserve">        double weight = </w:t>
+      </w:r>
+      <w:proofErr w:type="spellStart"/>
+      <w:r>
+        <w:t>input.nextDouble</w:t>
+      </w:r>
+      <w:proofErr w:type="spellEnd"/>
+      <w:r>
+        <w:t>();</w:t>
       </w:r>
     </w:p>
     <w:p/>
@@ -2930,20 +5504,18 @@
       </w:r>
       <w:proofErr w:type="spellEnd"/>
       <w:r>
-        <w:t>("Enter first integer: ");</w:t>
-      </w:r>
-    </w:p>
-    <w:p>
-      <w:r>
-        <w:t xml:space="preserve">        x = </w:t>
-      </w:r>
-      <w:proofErr w:type="spellStart"/>
-      <w:proofErr w:type="gramStart"/>
-      <w:r>
-        <w:t>input.nextInt</w:t>
-      </w:r>
-      <w:proofErr w:type="spellEnd"/>
-      <w:proofErr w:type="gramEnd"/>
+        <w:t>("Enter height in meters: ");</w:t>
+      </w:r>
+    </w:p>
+    <w:p>
+      <w:r>
+        <w:t xml:space="preserve">        double height = </w:t>
+      </w:r>
+      <w:proofErr w:type="spellStart"/>
+      <w:r>
+        <w:t>input.nextDouble</w:t>
+      </w:r>
+      <w:proofErr w:type="spellEnd"/>
       <w:r>
         <w:t>();</w:t>
       </w:r>
@@ -2951,30 +5523,15 @@
     <w:p/>
     <w:p>
       <w:r>
-        <w:t xml:space="preserve">        </w:t>
-      </w:r>
-      <w:proofErr w:type="spellStart"/>
-      <w:r>
-        <w:t>System.out.print</w:t>
-      </w:r>
-      <w:proofErr w:type="spellEnd"/>
-      <w:r>
-        <w:t>("Enter second integer: ");</w:t>
-      </w:r>
-    </w:p>
-    <w:p>
-      <w:r>
-        <w:t xml:space="preserve">        y = </w:t>
-      </w:r>
-      <w:proofErr w:type="spellStart"/>
-      <w:proofErr w:type="gramStart"/>
-      <w:r>
-        <w:t>input.nextInt</w:t>
-      </w:r>
-      <w:proofErr w:type="spellEnd"/>
-      <w:proofErr w:type="gramEnd"/>
-      <w:r>
-        <w:t>();</w:t>
+        <w:t xml:space="preserve">        double </w:t>
+      </w:r>
+      <w:proofErr w:type="spellStart"/>
+      <w:r>
+        <w:t>bmi</w:t>
+      </w:r>
+      <w:proofErr w:type="spellEnd"/>
+      <w:r>
+        <w:t xml:space="preserve"> = weight / (height * height);</w:t>
       </w:r>
     </w:p>
     <w:p/>
@@ -2984,144 +5541,93 @@
       </w:r>
       <w:proofErr w:type="spellStart"/>
       <w:r>
-        <w:t>System.out.print</w:t>
-      </w:r>
-      <w:proofErr w:type="spellEnd"/>
-      <w:r>
-        <w:t>("Enter third integer: ");</w:t>
-      </w:r>
-    </w:p>
-    <w:p>
-      <w:r>
-        <w:t xml:space="preserve">        z = </w:t>
-      </w:r>
-      <w:proofErr w:type="spellStart"/>
-      <w:proofErr w:type="gramStart"/>
-      <w:r>
-        <w:t>input.nextInt</w:t>
-      </w:r>
-      <w:proofErr w:type="spellEnd"/>
-      <w:proofErr w:type="gramEnd"/>
-      <w:r>
-        <w:t>();</w:t>
-      </w:r>
-    </w:p>
-    <w:p/>
-    <w:p>
-      <w:r>
-        <w:t xml:space="preserve">        sum = x + y + z;</w:t>
-      </w:r>
-    </w:p>
-    <w:p>
-      <w:r>
-        <w:t xml:space="preserve">        average = sum / 3;</w:t>
+        <w:t>System.out.printf</w:t>
+      </w:r>
+      <w:proofErr w:type="spellEnd"/>
+      <w:r>
+        <w:t xml:space="preserve">("Your BMI is %.2f%n", </w:t>
+      </w:r>
+      <w:proofErr w:type="spellStart"/>
+      <w:r>
+        <w:t>bmi</w:t>
+      </w:r>
+      <w:proofErr w:type="spellEnd"/>
+      <w:r>
+        <w:t>);</w:t>
       </w:r>
     </w:p>
     <w:p>
       <w:r>
         <w:lastRenderedPageBreak/>
-        <w:t xml:space="preserve">        product = x * y * z;</w:t>
-      </w:r>
-    </w:p>
-    <w:p/>
-    <w:p>
-      <w:r>
-        <w:t xml:space="preserve">        // Determine smallest</w:t>
-      </w:r>
-    </w:p>
-    <w:p>
-      <w:r>
-        <w:t xml:space="preserve">        smallest = x;</w:t>
-      </w:r>
-    </w:p>
-    <w:p>
-      <w:r>
-        <w:t xml:space="preserve">        if (y &lt; smallest) smallest = y;</w:t>
-      </w:r>
-    </w:p>
-    <w:p>
-      <w:r>
-        <w:t xml:space="preserve">        if (z &lt; smallest) smallest = z;</w:t>
-      </w:r>
-    </w:p>
-    <w:p/>
-    <w:p>
-      <w:r>
-        <w:t xml:space="preserve">        // Determine largest</w:t>
-      </w:r>
-    </w:p>
-    <w:p>
-      <w:r>
-        <w:t xml:space="preserve">        largest = x;</w:t>
-      </w:r>
-    </w:p>
-    <w:p>
-      <w:r>
-        <w:t xml:space="preserve">        if (y &gt; largest) largest = y;</w:t>
-      </w:r>
-    </w:p>
-    <w:p>
-      <w:r>
-        <w:t xml:space="preserve">        if (z &gt; largest) largest = z;</w:t>
-      </w:r>
-    </w:p>
-    <w:p/>
-    <w:p>
-      <w:r>
-        <w:t xml:space="preserve">        </w:t>
-      </w:r>
-      <w:proofErr w:type="spellStart"/>
-      <w:r>
-        <w:t>System.out.printf</w:t>
-      </w:r>
-      <w:proofErr w:type="spellEnd"/>
-      <w:r>
-        <w:t>("Sum is %</w:t>
-      </w:r>
-      <w:proofErr w:type="spellStart"/>
-      <w:r>
-        <w:t>d%nAverage</w:t>
-      </w:r>
-      <w:proofErr w:type="spellEnd"/>
-      <w:r>
-        <w:t xml:space="preserve"> is %</w:t>
-      </w:r>
-      <w:proofErr w:type="spellStart"/>
-      <w:r>
-        <w:t>d%nProduct</w:t>
-      </w:r>
-      <w:proofErr w:type="spellEnd"/>
-      <w:r>
-        <w:t xml:space="preserve"> is %</w:t>
-      </w:r>
-      <w:proofErr w:type="spellStart"/>
-      <w:r>
-        <w:t>d%nSmallest</w:t>
-      </w:r>
-      <w:proofErr w:type="spellEnd"/>
-      <w:r>
-        <w:t xml:space="preserve"> is %</w:t>
-      </w:r>
-      <w:proofErr w:type="spellStart"/>
-      <w:r>
-        <w:t>d%nLargest</w:t>
-      </w:r>
-      <w:proofErr w:type="spellEnd"/>
-      <w:r>
-        <w:t xml:space="preserve"> is %</w:t>
-      </w:r>
-      <w:proofErr w:type="spellStart"/>
-      <w:r>
-        <w:t>d%n</w:t>
-      </w:r>
-      <w:proofErr w:type="spellEnd"/>
-      <w:r>
-        <w:t>",</w:t>
-      </w:r>
-    </w:p>
-    <w:p>
-      <w:r>
-        <w:t xml:space="preserve">                          sum, average, product, smallest, largest);</w:t>
+        <w:t xml:space="preserve">        </w:t>
+      </w:r>
+      <w:proofErr w:type="spellStart"/>
+      <w:r>
+        <w:t>System.out.println</w:t>
+      </w:r>
+      <w:proofErr w:type="spellEnd"/>
+      <w:r>
+        <w:t>("\</w:t>
+      </w:r>
+      <w:proofErr w:type="spellStart"/>
+      <w:r>
+        <w:t>nBMI</w:t>
+      </w:r>
+      <w:proofErr w:type="spellEnd"/>
+      <w:r>
+        <w:t xml:space="preserve"> VALUES");</w:t>
+      </w:r>
+    </w:p>
+    <w:p>
+      <w:r>
+        <w:t xml:space="preserve">        </w:t>
+      </w:r>
+      <w:proofErr w:type="spellStart"/>
+      <w:r>
+        <w:t>System.out.println</w:t>
+      </w:r>
+      <w:proofErr w:type="spellEnd"/>
+      <w:r>
+        <w:t>("Underweight: less than 18.5");</w:t>
+      </w:r>
+    </w:p>
+    <w:p>
+      <w:r>
+        <w:t xml:space="preserve">        </w:t>
+      </w:r>
+      <w:proofErr w:type="spellStart"/>
+      <w:r>
+        <w:t>System.out.println</w:t>
+      </w:r>
+      <w:proofErr w:type="spellEnd"/>
+      <w:r>
+        <w:t>("Normal:      between 18.5 and 24.9");</w:t>
+      </w:r>
+    </w:p>
+    <w:p>
+      <w:r>
+        <w:t xml:space="preserve">        </w:t>
+      </w:r>
+      <w:proofErr w:type="spellStart"/>
+      <w:r>
+        <w:t>System.out.println</w:t>
+      </w:r>
+      <w:proofErr w:type="spellEnd"/>
+      <w:r>
+        <w:t>("Overweight:  between 25 and 29.9");</w:t>
+      </w:r>
+    </w:p>
+    <w:p>
+      <w:r>
+        <w:t xml:space="preserve">        </w:t>
+      </w:r>
+      <w:proofErr w:type="spellStart"/>
+      <w:r>
+        <w:t>System.out.println</w:t>
+      </w:r>
+      <w:proofErr w:type="spellEnd"/>
+      <w:r>
+        <w:t>("Obese:       30 or greater");</w:t>
       </w:r>
     </w:p>
     <w:p>
@@ -3150,36 +5656,51 @@
       </w:pPr>
       <w:r>
         <w:rPr>
-          <w:rFonts w:ascii="Segoe UI Emoji" w:hAnsi="Segoe UI Emoji" w:cs="Segoe UI Emoji"/>
-          <w:b/>
-          <w:bCs/>
-        </w:rPr>
-        <w:t>✅</w:t>
-      </w:r>
-      <w:r>
-        <w:rPr>
-          <w:b/>
-          <w:bCs/>
-        </w:rPr>
-        <w:t xml:space="preserve"> 2.18 Displaying Shapes with Asterisks</w:t>
-      </w:r>
-    </w:p>
-    <w:p>
-      <w:r>
-        <w:t>public class Shapes {</w:t>
-      </w:r>
-    </w:p>
-    <w:p>
-      <w:r>
-        <w:t xml:space="preserve">    public static void </w:t>
-      </w:r>
-      <w:proofErr w:type="gramStart"/>
-      <w:r>
-        <w:t>main(String[</w:t>
-      </w:r>
-      <w:proofErr w:type="gramEnd"/>
-      <w:r>
-        <w:t xml:space="preserve">] </w:t>
+          <w:b/>
+          <w:bCs/>
+        </w:rPr>
+        <w:t>2.34 World Population Growth Calculator</w:t>
+      </w:r>
+    </w:p>
+    <w:p>
+      <w:r>
+        <w:rPr>
+          <w:b/>
+          <w:bCs/>
+        </w:rPr>
+        <w:t>Program:</w:t>
+      </w:r>
+    </w:p>
+    <w:p>
+      <w:r>
+        <w:t xml:space="preserve">import </w:t>
+      </w:r>
+      <w:proofErr w:type="spellStart"/>
+      <w:r>
+        <w:t>java.util.Scanner</w:t>
+      </w:r>
+      <w:proofErr w:type="spellEnd"/>
+      <w:r>
+        <w:t>;</w:t>
+      </w:r>
+    </w:p>
+    <w:p/>
+    <w:p>
+      <w:r>
+        <w:t xml:space="preserve">public class </w:t>
+      </w:r>
+      <w:proofErr w:type="spellStart"/>
+      <w:r>
+        <w:t>PopulationGrowth</w:t>
+      </w:r>
+      <w:proofErr w:type="spellEnd"/>
+      <w:r>
+        <w:t xml:space="preserve"> {</w:t>
+      </w:r>
+    </w:p>
+    <w:p>
+      <w:r>
+        <w:t xml:space="preserve">    public static void main(String[] </w:t>
       </w:r>
       <w:proofErr w:type="spellStart"/>
       <w:r>
@@ -3192,6 +5713,74 @@
     </w:p>
     <w:p>
       <w:r>
+        <w:t xml:space="preserve">        Scanner input = new Scanner(System.in);</w:t>
+      </w:r>
+    </w:p>
+    <w:p/>
+    <w:p>
+      <w:r>
+        <w:t xml:space="preserve">        </w:t>
+      </w:r>
+      <w:proofErr w:type="spellStart"/>
+      <w:r>
+        <w:t>System.out.print</w:t>
+      </w:r>
+      <w:proofErr w:type="spellEnd"/>
+      <w:r>
+        <w:t>("Enter current world population: ");</w:t>
+      </w:r>
+    </w:p>
+    <w:p>
+      <w:r>
+        <w:t xml:space="preserve">        double population = </w:t>
+      </w:r>
+      <w:proofErr w:type="spellStart"/>
+      <w:r>
+        <w:t>input.nextDouble</w:t>
+      </w:r>
+      <w:proofErr w:type="spellEnd"/>
+      <w:r>
+        <w:t>();</w:t>
+      </w:r>
+    </w:p>
+    <w:p/>
+    <w:p>
+      <w:r>
+        <w:t xml:space="preserve">        </w:t>
+      </w:r>
+      <w:proofErr w:type="spellStart"/>
+      <w:r>
+        <w:t>System.out.print</w:t>
+      </w:r>
+      <w:proofErr w:type="spellEnd"/>
+      <w:r>
+        <w:t>("Enter annual growth rate (e.g., 0.011 for 1.1%): ");</w:t>
+      </w:r>
+    </w:p>
+    <w:p>
+      <w:r>
+        <w:t xml:space="preserve">        double </w:t>
+      </w:r>
+      <w:proofErr w:type="spellStart"/>
+      <w:r>
+        <w:t>growthRate</w:t>
+      </w:r>
+      <w:proofErr w:type="spellEnd"/>
+      <w:r>
+        <w:t xml:space="preserve"> = </w:t>
+      </w:r>
+      <w:proofErr w:type="spellStart"/>
+      <w:r>
+        <w:t>input.nextDouble</w:t>
+      </w:r>
+      <w:proofErr w:type="spellEnd"/>
+      <w:r>
+        <w:t>();</w:t>
+      </w:r>
+    </w:p>
+    <w:p/>
+    <w:p>
+      <w:r>
         <w:t xml:space="preserve">        </w:t>
       </w:r>
       <w:proofErr w:type="spellStart"/>
@@ -3200,160 +5789,52 @@
       </w:r>
       <w:proofErr w:type="spellEnd"/>
       <w:r>
-        <w:t>("*********     ***       *        *");</w:t>
-      </w:r>
-    </w:p>
-    <w:p>
-      <w:r>
-        <w:t xml:space="preserve">        </w:t>
-      </w:r>
-      <w:proofErr w:type="spellStart"/>
-      <w:r>
-        <w:t>System.out.println</w:t>
-      </w:r>
-      <w:proofErr w:type="spellEnd"/>
-      <w:r>
-        <w:t>("*       *   *     *    ***      * *");</w:t>
-      </w:r>
-    </w:p>
-    <w:p>
-      <w:r>
-        <w:t xml:space="preserve">        </w:t>
-      </w:r>
-      <w:proofErr w:type="spellStart"/>
-      <w:r>
-        <w:t>System.out.println</w:t>
-      </w:r>
-      <w:proofErr w:type="spellEnd"/>
-      <w:r>
-        <w:t xml:space="preserve">("*       </w:t>
-      </w:r>
-      <w:proofErr w:type="gramStart"/>
-      <w:r>
-        <w:t>*  *</w:t>
-      </w:r>
-      <w:proofErr w:type="gramEnd"/>
-      <w:r>
-        <w:t xml:space="preserve">       </w:t>
-      </w:r>
-      <w:proofErr w:type="gramStart"/>
-      <w:r>
-        <w:t>*  *</w:t>
-      </w:r>
-      <w:proofErr w:type="gramEnd"/>
-      <w:r>
-        <w:t>****    *   *");</w:t>
-      </w:r>
-    </w:p>
-    <w:p>
-      <w:r>
-        <w:t xml:space="preserve">        </w:t>
-      </w:r>
-      <w:proofErr w:type="spellStart"/>
-      <w:r>
-        <w:t>System.out.println</w:t>
-      </w:r>
-      <w:proofErr w:type="spellEnd"/>
-      <w:r>
-        <w:t xml:space="preserve">("*       </w:t>
-      </w:r>
-      <w:proofErr w:type="gramStart"/>
-      <w:r>
-        <w:t>*  *</w:t>
-      </w:r>
-      <w:proofErr w:type="gramEnd"/>
-      <w:r>
-        <w:t xml:space="preserve">       *    *     *     *");</w:t>
-      </w:r>
-    </w:p>
-    <w:p>
-      <w:r>
-        <w:t xml:space="preserve">        </w:t>
-      </w:r>
-      <w:proofErr w:type="spellStart"/>
-      <w:r>
-        <w:t>System.out.println</w:t>
-      </w:r>
-      <w:proofErr w:type="spellEnd"/>
-      <w:r>
-        <w:t xml:space="preserve">("*       </w:t>
-      </w:r>
-      <w:proofErr w:type="gramStart"/>
-      <w:r>
-        <w:t>*  *</w:t>
-      </w:r>
-      <w:proofErr w:type="gramEnd"/>
-      <w:r>
-        <w:t xml:space="preserve">       *    *    *       *");</w:t>
+        <w:t>("Year\</w:t>
+      </w:r>
+      <w:proofErr w:type="spellStart"/>
+      <w:r>
+        <w:t>tEstimated</w:t>
+      </w:r>
+      <w:proofErr w:type="spellEnd"/>
+      <w:r>
+        <w:t xml:space="preserve"> Population");</w:t>
+      </w:r>
+    </w:p>
+    <w:p>
+      <w:r>
+        <w:t xml:space="preserve">        for (int year = 1; year &lt;= 5; year++) {</w:t>
+      </w:r>
+    </w:p>
+    <w:p>
+      <w:r>
+        <w:t xml:space="preserve">            population = population + (population * </w:t>
+      </w:r>
+      <w:proofErr w:type="spellStart"/>
+      <w:r>
+        <w:t>growthRate</w:t>
+      </w:r>
+      <w:proofErr w:type="spellEnd"/>
+      <w:r>
+        <w:t>);</w:t>
+      </w:r>
+    </w:p>
+    <w:p>
+      <w:r>
+        <w:t xml:space="preserve">            </w:t>
+      </w:r>
+      <w:proofErr w:type="spellStart"/>
+      <w:r>
+        <w:t>System.out.printf</w:t>
+      </w:r>
+      <w:proofErr w:type="spellEnd"/>
+      <w:r>
+        <w:t>("%d\t%.0f%n", year, population);</w:t>
       </w:r>
     </w:p>
     <w:p>
       <w:r>
         <w:lastRenderedPageBreak/>
-        <w:t xml:space="preserve">        </w:t>
-      </w:r>
-      <w:proofErr w:type="spellStart"/>
-      <w:r>
-        <w:t>System.out.println</w:t>
-      </w:r>
-      <w:proofErr w:type="spellEnd"/>
-      <w:r>
-        <w:t xml:space="preserve">("*       </w:t>
-      </w:r>
-      <w:proofErr w:type="gramStart"/>
-      <w:r>
-        <w:t>*  *</w:t>
-      </w:r>
-      <w:proofErr w:type="gramEnd"/>
-      <w:r>
-        <w:t xml:space="preserve">       *    *     *     *");</w:t>
-      </w:r>
-    </w:p>
-    <w:p>
-      <w:r>
-        <w:t xml:space="preserve">        </w:t>
-      </w:r>
-      <w:proofErr w:type="spellStart"/>
-      <w:r>
-        <w:t>System.out.println</w:t>
-      </w:r>
-      <w:proofErr w:type="spellEnd"/>
-      <w:r>
-        <w:t xml:space="preserve">("*       </w:t>
-      </w:r>
-      <w:proofErr w:type="gramStart"/>
-      <w:r>
-        <w:t>*  *</w:t>
-      </w:r>
-      <w:proofErr w:type="gramEnd"/>
-      <w:r>
-        <w:t xml:space="preserve">       *    *      *   *");</w:t>
-      </w:r>
-    </w:p>
-    <w:p>
-      <w:r>
-        <w:t xml:space="preserve">        </w:t>
-      </w:r>
-      <w:proofErr w:type="spellStart"/>
-      <w:r>
-        <w:t>System.out.println</w:t>
-      </w:r>
-      <w:proofErr w:type="spellEnd"/>
-      <w:r>
-        <w:t>("*       *   *     *     *       * *");</w:t>
-      </w:r>
-    </w:p>
-    <w:p>
-      <w:r>
-        <w:t xml:space="preserve">        </w:t>
-      </w:r>
-      <w:proofErr w:type="spellStart"/>
-      <w:r>
-        <w:t>System.out.println</w:t>
-      </w:r>
-      <w:proofErr w:type="spellEnd"/>
-      <w:r>
-        <w:t>("*********     ***       *        *");</w:t>
+        <w:t xml:space="preserve">        }</w:t>
       </w:r>
     </w:p>
     <w:p>
@@ -3382,356 +5863,272 @@
       </w:pPr>
       <w:r>
         <w:rPr>
-          <w:rFonts w:ascii="Segoe UI Emoji" w:hAnsi="Segoe UI Emoji" w:cs="Segoe UI Emoji"/>
-          <w:b/>
-          <w:bCs/>
-        </w:rPr>
-        <w:t>✅</w:t>
-      </w:r>
-      <w:r>
-        <w:rPr>
-          <w:b/>
-          <w:bCs/>
-        </w:rPr>
-        <w:t xml:space="preserve"> 2.19–2.22 Output Questions</w:t>
-      </w:r>
-    </w:p>
-    <w:p>
-      <w:r>
-        <w:rPr>
-          <w:b/>
-          <w:bCs/>
-        </w:rPr>
-        <w:t>2.19</w:t>
-      </w:r>
-    </w:p>
-    <w:p>
+          <w:b/>
+          <w:bCs/>
+        </w:rPr>
+        <w:t>2.35 Car-Pool Savings Calculator</w:t>
+      </w:r>
+    </w:p>
+    <w:p>
+      <w:r>
+        <w:rPr>
+          <w:b/>
+          <w:bCs/>
+        </w:rPr>
+        <w:t>Program:</w:t>
+      </w:r>
+    </w:p>
+    <w:p>
+      <w:r>
+        <w:t xml:space="preserve">import </w:t>
+      </w:r>
+      <w:proofErr w:type="spellStart"/>
+      <w:r>
+        <w:t>java.util.Scanner</w:t>
+      </w:r>
+      <w:proofErr w:type="spellEnd"/>
+      <w:r>
+        <w:t>;</w:t>
+      </w:r>
+    </w:p>
+    <w:p/>
+    <w:p>
+      <w:r>
+        <w:t>public class CarPoolSavings {</w:t>
+      </w:r>
+    </w:p>
+    <w:p>
+      <w:r>
+        <w:t xml:space="preserve">    public static void main(String[] </w:t>
+      </w:r>
+      <w:proofErr w:type="spellStart"/>
+      <w:r>
+        <w:t>args</w:t>
+      </w:r>
+      <w:proofErr w:type="spellEnd"/>
+      <w:r>
+        <w:t>) {</w:t>
+      </w:r>
+    </w:p>
+    <w:p>
+      <w:r>
+        <w:t xml:space="preserve">        Scanner input = new Scanner(System.in);</w:t>
+      </w:r>
+    </w:p>
+    <w:p/>
+    <w:p>
+      <w:r>
+        <w:t xml:space="preserve">        </w:t>
+      </w:r>
+      <w:proofErr w:type="spellStart"/>
+      <w:r>
+        <w:t>System.out.print</w:t>
+      </w:r>
+      <w:proofErr w:type="spellEnd"/>
+      <w:r>
+        <w:t>("Total miles driven per day: ");</w:t>
+      </w:r>
+    </w:p>
+    <w:p>
+      <w:r>
+        <w:t xml:space="preserve">        double miles = </w:t>
+      </w:r>
+      <w:proofErr w:type="spellStart"/>
+      <w:r>
+        <w:t>input.nextDouble</w:t>
+      </w:r>
+      <w:proofErr w:type="spellEnd"/>
+      <w:r>
+        <w:t>();</w:t>
+      </w:r>
+    </w:p>
+    <w:p/>
+    <w:p>
+      <w:r>
+        <w:t xml:space="preserve">        </w:t>
+      </w:r>
+      <w:proofErr w:type="spellStart"/>
+      <w:r>
+        <w:t>System.out.print</w:t>
+      </w:r>
+      <w:proofErr w:type="spellEnd"/>
+      <w:r>
+        <w:t>("Cost per gallon of gasoline: ");</w:t>
+      </w:r>
+    </w:p>
+    <w:p>
+      <w:r>
+        <w:t xml:space="preserve">        double </w:t>
+      </w:r>
+      <w:proofErr w:type="spellStart"/>
+      <w:r>
+        <w:t>costPerGallon</w:t>
+      </w:r>
+      <w:proofErr w:type="spellEnd"/>
+      <w:r>
+        <w:t xml:space="preserve"> = </w:t>
+      </w:r>
+      <w:proofErr w:type="spellStart"/>
+      <w:r>
+        <w:t>input.nextDouble</w:t>
+      </w:r>
+      <w:proofErr w:type="spellEnd"/>
+      <w:r>
+        <w:t>();</w:t>
+      </w:r>
+    </w:p>
+    <w:p/>
+    <w:p>
+      <w:r>
+        <w:t xml:space="preserve">        </w:t>
+      </w:r>
+      <w:proofErr w:type="spellStart"/>
+      <w:r>
+        <w:t>System.out.print</w:t>
+      </w:r>
+      <w:proofErr w:type="spellEnd"/>
+      <w:r>
+        <w:t>("Average miles per gallon: ");</w:t>
+      </w:r>
+    </w:p>
+    <w:p>
+      <w:r>
+        <w:t xml:space="preserve">        double mpg = </w:t>
+      </w:r>
+      <w:proofErr w:type="spellStart"/>
+      <w:r>
+        <w:t>input.nextDouble</w:t>
+      </w:r>
+      <w:proofErr w:type="spellEnd"/>
+      <w:r>
+        <w:t>();</w:t>
+      </w:r>
+    </w:p>
+    <w:p/>
+    <w:p>
+      <w:r>
+        <w:t xml:space="preserve">        </w:t>
+      </w:r>
+      <w:proofErr w:type="spellStart"/>
+      <w:r>
+        <w:t>System.out.print</w:t>
+      </w:r>
+      <w:proofErr w:type="spellEnd"/>
+      <w:r>
+        <w:t>("Parking fees per day: ");</w:t>
+      </w:r>
+    </w:p>
+    <w:p>
+      <w:r>
+        <w:t xml:space="preserve">        double </w:t>
+      </w:r>
+      <w:proofErr w:type="spellStart"/>
+      <w:r>
+        <w:t>parkingFees</w:t>
+      </w:r>
+      <w:proofErr w:type="spellEnd"/>
+      <w:r>
+        <w:t xml:space="preserve"> = </w:t>
+      </w:r>
+      <w:proofErr w:type="spellStart"/>
+      <w:r>
+        <w:t>input.nextDouble</w:t>
+      </w:r>
+      <w:proofErr w:type="spellEnd"/>
+      <w:r>
+        <w:t>();</w:t>
+      </w:r>
+    </w:p>
+    <w:p/>
+    <w:p>
+      <w:r>
+        <w:t xml:space="preserve">        </w:t>
+      </w:r>
+      <w:proofErr w:type="spellStart"/>
+      <w:r>
+        <w:t>System.out.print</w:t>
+      </w:r>
+      <w:proofErr w:type="spellEnd"/>
+      <w:r>
+        <w:t>("Tolls per day: ");</w:t>
+      </w:r>
+    </w:p>
+    <w:p>
+      <w:r>
+        <w:t xml:space="preserve">        double tolls = </w:t>
+      </w:r>
+      <w:proofErr w:type="spellStart"/>
+      <w:r>
+        <w:t>input.nextDouble</w:t>
+      </w:r>
+      <w:proofErr w:type="spellEnd"/>
+      <w:r>
+        <w:t>();</w:t>
+      </w:r>
+    </w:p>
+    <w:p/>
+    <w:p>
+      <w:r>
+        <w:t xml:space="preserve">        double </w:t>
+      </w:r>
+      <w:proofErr w:type="spellStart"/>
+      <w:r>
+        <w:t>costPerDay</w:t>
+      </w:r>
+      <w:proofErr w:type="spellEnd"/>
+      <w:r>
+        <w:t xml:space="preserve"> = (miles / mpg) * </w:t>
+      </w:r>
+      <w:proofErr w:type="spellStart"/>
+      <w:r>
+        <w:t>costPerGallon</w:t>
+      </w:r>
+      <w:proofErr w:type="spellEnd"/>
+      <w:r>
+        <w:t xml:space="preserve"> + </w:t>
+      </w:r>
+      <w:proofErr w:type="spellStart"/>
+      <w:r>
+        <w:t>parkingFees</w:t>
+      </w:r>
+      <w:proofErr w:type="spellEnd"/>
+      <w:r>
+        <w:t xml:space="preserve"> + tolls;</w:t>
+      </w:r>
+    </w:p>
+    <w:p/>
+    <w:p>
+      <w:r>
+        <w:t xml:space="preserve">        </w:t>
+      </w:r>
       <w:proofErr w:type="spellStart"/>
       <w:r>
         <w:t>System.out.printf</w:t>
       </w:r>
       <w:proofErr w:type="spellEnd"/>
       <w:r>
-        <w:t>("*%n**%n***%n****%n*****%n");</w:t>
-      </w:r>
-    </w:p>
-    <w:p>
-      <w:r>
-        <w:rPr>
-          <w:b/>
-          <w:bCs/>
-        </w:rPr>
-        <w:t>Output:</w:t>
-      </w:r>
-    </w:p>
-    <w:p>
-      <w:r>
-        <w:t>*</w:t>
-      </w:r>
-    </w:p>
-    <w:p>
-      <w:r>
-        <w:t>**</w:t>
-      </w:r>
-    </w:p>
-    <w:p>
-      <w:r>
-        <w:t>***</w:t>
-      </w:r>
-    </w:p>
-    <w:p>
-      <w:r>
-        <w:t>****</w:t>
-      </w:r>
-    </w:p>
-    <w:p>
-      <w:r>
-        <w:t>*****</w:t>
-      </w:r>
-    </w:p>
-    <w:p>
-      <w:r>
-        <w:rPr>
-          <w:b/>
-          <w:bCs/>
-        </w:rPr>
-        <w:t>2.20</w:t>
-      </w:r>
-    </w:p>
-    <w:p>
-      <w:proofErr w:type="spellStart"/>
-      <w:r>
-        <w:t>System.out.println</w:t>
-      </w:r>
-      <w:proofErr w:type="spellEnd"/>
-      <w:r>
-        <w:t>("*");</w:t>
-      </w:r>
-    </w:p>
-    <w:p>
-      <w:proofErr w:type="spellStart"/>
-      <w:r>
-        <w:t>System.out.println</w:t>
-      </w:r>
-      <w:proofErr w:type="spellEnd"/>
-      <w:r>
-        <w:t>("***");</w:t>
-      </w:r>
-    </w:p>
-    <w:p>
-      <w:proofErr w:type="spellStart"/>
-      <w:r>
-        <w:t>System.out.println</w:t>
-      </w:r>
-      <w:proofErr w:type="spellEnd"/>
-      <w:r>
-        <w:t>("*****");</w:t>
-      </w:r>
-    </w:p>
-    <w:p>
-      <w:proofErr w:type="spellStart"/>
-      <w:r>
-        <w:t>System.out.println</w:t>
-      </w:r>
-      <w:proofErr w:type="spellEnd"/>
-      <w:r>
-        <w:t>("****");</w:t>
-      </w:r>
-    </w:p>
-    <w:p>
-      <w:proofErr w:type="spellStart"/>
-      <w:r>
-        <w:t>System.out.println</w:t>
-      </w:r>
-      <w:proofErr w:type="spellEnd"/>
-      <w:r>
-        <w:t>("**");</w:t>
-      </w:r>
-    </w:p>
-    <w:p>
-      <w:r>
-        <w:rPr>
-          <w:b/>
-          <w:bCs/>
-        </w:rPr>
-        <w:t>Output:</w:t>
-      </w:r>
-    </w:p>
-    <w:p>
-      <w:r>
-        <w:t>*</w:t>
-      </w:r>
-    </w:p>
-    <w:p>
-      <w:r>
-        <w:t>***</w:t>
-      </w:r>
-    </w:p>
-    <w:p>
-      <w:r>
-        <w:t>*****</w:t>
-      </w:r>
-    </w:p>
-    <w:p>
-      <w:r>
-        <w:lastRenderedPageBreak/>
-        <w:t>****</w:t>
-      </w:r>
-    </w:p>
-    <w:p>
-      <w:r>
-        <w:t>**</w:t>
-      </w:r>
-    </w:p>
-    <w:p>
-      <w:r>
-        <w:rPr>
-          <w:b/>
-          <w:bCs/>
-        </w:rPr>
-        <w:t>2.21</w:t>
-      </w:r>
-    </w:p>
-    <w:p>
-      <w:proofErr w:type="spellStart"/>
-      <w:r>
-        <w:t>System.out.print</w:t>
-      </w:r>
-      <w:proofErr w:type="spellEnd"/>
-      <w:r>
-        <w:t>("*");</w:t>
-      </w:r>
-    </w:p>
-    <w:p>
-      <w:proofErr w:type="spellStart"/>
-      <w:r>
-        <w:t>System.out.print</w:t>
-      </w:r>
-      <w:proofErr w:type="spellEnd"/>
-      <w:r>
-        <w:t>("***");</w:t>
-      </w:r>
-    </w:p>
-    <w:p>
-      <w:proofErr w:type="spellStart"/>
-      <w:r>
-        <w:t>System.out.print</w:t>
-      </w:r>
-      <w:proofErr w:type="spellEnd"/>
-      <w:r>
-        <w:t>("*****");</w:t>
-      </w:r>
-    </w:p>
-    <w:p>
-      <w:proofErr w:type="spellStart"/>
-      <w:r>
-        <w:t>System.out.print</w:t>
-      </w:r>
-      <w:proofErr w:type="spellEnd"/>
-      <w:r>
-        <w:t>("****");</w:t>
-      </w:r>
-    </w:p>
-    <w:p>
-      <w:proofErr w:type="spellStart"/>
-      <w:r>
-        <w:t>System.out.println</w:t>
-      </w:r>
-      <w:proofErr w:type="spellEnd"/>
-      <w:r>
-        <w:t>("**");</w:t>
-      </w:r>
-    </w:p>
-    <w:p>
-      <w:r>
-        <w:rPr>
-          <w:b/>
-          <w:bCs/>
-        </w:rPr>
-        <w:t>Output:</w:t>
-      </w:r>
-    </w:p>
-    <w:p>
-      <w:r>
-        <w:t>************** (all on one line)</w:t>
-      </w:r>
-    </w:p>
-    <w:p>
-      <w:proofErr w:type="gramStart"/>
-      <w:r>
-        <w:t>Actually</w:t>
-      </w:r>
-      <w:proofErr w:type="gramEnd"/>
-      <w:r>
-        <w:t xml:space="preserve"> displayed as:</w:t>
-      </w:r>
-    </w:p>
-    <w:p>
-      <w:r>
-        <w:t xml:space="preserve">************** </w:t>
-      </w:r>
-    </w:p>
-    <w:p>
-      <w:r>
-        <w:t>(1 + 3 + 5 + 4 + 2 = 15 asterisks, all on the same line)</w:t>
-      </w:r>
-    </w:p>
-    <w:p>
-      <w:r>
-        <w:rPr>
-          <w:b/>
-          <w:bCs/>
-        </w:rPr>
-        <w:t>2.22</w:t>
-      </w:r>
-    </w:p>
-    <w:p>
-      <w:proofErr w:type="spellStart"/>
-      <w:r>
-        <w:t>System.out.print</w:t>
-      </w:r>
-      <w:proofErr w:type="spellEnd"/>
-      <w:r>
-        <w:t>("*");</w:t>
-      </w:r>
-    </w:p>
-    <w:p>
-      <w:proofErr w:type="spellStart"/>
-      <w:r>
-        <w:t>System.out.println</w:t>
-      </w:r>
-      <w:proofErr w:type="spellEnd"/>
-      <w:r>
-        <w:t>("***");</w:t>
-      </w:r>
-    </w:p>
-    <w:p>
-      <w:proofErr w:type="spellStart"/>
-      <w:r>
-        <w:t>System.out.println</w:t>
-      </w:r>
-      <w:proofErr w:type="spellEnd"/>
-      <w:r>
-        <w:t>("*****");</w:t>
-      </w:r>
-    </w:p>
-    <w:p>
-      <w:proofErr w:type="spellStart"/>
-      <w:r>
-        <w:t>System.out.print</w:t>
-      </w:r>
-      <w:proofErr w:type="spellEnd"/>
-      <w:r>
-        <w:t>("****");</w:t>
-      </w:r>
-    </w:p>
-    <w:p>
-      <w:proofErr w:type="spellStart"/>
-      <w:r>
-        <w:t>System.out.println</w:t>
-      </w:r>
-      <w:proofErr w:type="spellEnd"/>
-      <w:r>
-        <w:t>("**");</w:t>
-      </w:r>
-    </w:p>
-    <w:p>
-      <w:r>
-        <w:rPr>
-          <w:b/>
-          <w:bCs/>
-        </w:rPr>
-        <w:t>Output:</w:t>
-      </w:r>
-    </w:p>
-    <w:p>
-      <w:r>
-        <w:t>****</w:t>
-      </w:r>
-    </w:p>
-    <w:p>
-      <w:r>
-        <w:t>*****</w:t>
-      </w:r>
-    </w:p>
-    <w:p>
-      <w:r>
-        <w:t>******</w:t>
-      </w:r>
-    </w:p>
-    <w:p>
-      <w:r>
-        <w:t xml:space="preserve">(Explanation: </w:t>
-      </w:r>
-      <w:proofErr w:type="gramStart"/>
-      <w:r>
-        <w:t>print(</w:t>
-      </w:r>
-      <w:proofErr w:type="gramEnd"/>
-      <w:r>
-        <w:t>"*") + next line *** gives **** on first line)</w:t>
-      </w:r>
-    </w:p>
+        <w:t xml:space="preserve">("Your daily driving cost is: ₦%.2f%n", </w:t>
+      </w:r>
+      <w:proofErr w:type="spellStart"/>
+      <w:r>
+        <w:t>costPerDay</w:t>
+      </w:r>
+      <w:proofErr w:type="spellEnd"/>
+      <w:r>
+        <w:t>);</w:t>
+      </w:r>
+    </w:p>
+    <w:p>
+      <w:r>
+        <w:t xml:space="preserve">    }</w:t>
+      </w:r>
+    </w:p>
+    <w:p>
+      <w:r>
+        <w:t>}</w:t>
+      </w:r>
+    </w:p>
+    <w:p/>
     <w:p/>
     <w:sectPr>
       <w:pgSz w:w="12240" w:h="15840"/>
